--- a/Material/Java 8/#04 - Interface Static Methods.docx
+++ b/Material/Java 8/#04 - Interface Static Methods.docx
@@ -4,478 +4,1621 @@
   <w:body>
     <w:p>
       <w:pPr>
-        <w:pStyle w:val="NormalWeb"/>
+        <w:rPr>
+          <w:rFonts w:ascii="Roboto" w:hAnsi="Roboto"/>
+          <w:sz w:val="24"/>
+          <w:szCs w:val="24"/>
+          <w:lang w:val="en-US"/>
+        </w:rPr>
+      </w:pPr>
+      <w:r>
+        <w:rPr>
+          <w:rFonts w:ascii="Roboto" w:hAnsi="Roboto"/>
+          <w:sz w:val="24"/>
+          <w:szCs w:val="24"/>
+          <w:lang w:val="en-US"/>
+        </w:rPr>
+        <w:t xml:space="preserve">Do you know </w:t>
+      </w:r>
+      <w:r>
+        <w:rPr>
+          <w:rFonts w:ascii="Roboto" w:hAnsi="Roboto"/>
+          <w:b/>
+          <w:bCs/>
+          <w:sz w:val="24"/>
+          <w:szCs w:val="24"/>
+          <w:lang w:val="en-US"/>
+        </w:rPr>
+        <w:t>Collections</w:t>
+      </w:r>
+      <w:r>
+        <w:rPr>
+          <w:rFonts w:ascii="Roboto" w:hAnsi="Roboto"/>
+          <w:sz w:val="24"/>
+          <w:szCs w:val="24"/>
+          <w:lang w:val="en-US"/>
+        </w:rPr>
+        <w:t xml:space="preserve"> class in Collection API ?</w:t>
+      </w:r>
+    </w:p>
+    <w:p>
+      <w:pPr>
+        <w:rPr>
+          <w:rFonts w:ascii="Roboto" w:hAnsi="Roboto"/>
+          <w:sz w:val="24"/>
+          <w:szCs w:val="24"/>
+          <w:lang w:val="en-US"/>
+        </w:rPr>
+      </w:pPr>
+      <w:r>
+        <w:rPr>
+          <w:rFonts w:ascii="Roboto" w:hAnsi="Roboto"/>
+          <w:sz w:val="24"/>
+          <w:szCs w:val="24"/>
+          <w:lang w:val="en-US"/>
+        </w:rPr>
+        <w:t xml:space="preserve">If don’t, let me tell you that </w:t>
+      </w:r>
+      <w:r>
+        <w:rPr>
+          <w:rFonts w:ascii="Roboto" w:hAnsi="Roboto"/>
+          <w:b/>
+          <w:bCs/>
+          <w:sz w:val="24"/>
+          <w:szCs w:val="24"/>
+          <w:lang w:val="en-US"/>
+        </w:rPr>
+        <w:t>Collections</w:t>
+      </w:r>
+      <w:r>
+        <w:rPr>
+          <w:rFonts w:ascii="Roboto" w:hAnsi="Roboto"/>
+          <w:sz w:val="24"/>
+          <w:szCs w:val="24"/>
+          <w:lang w:val="en-US"/>
+        </w:rPr>
+        <w:t xml:space="preserve"> class is a utility class for Collection API which has lots of utility method.</w:t>
+      </w:r>
+    </w:p>
+    <w:p>
+      <w:pPr>
+        <w:rPr>
+          <w:rFonts w:ascii="Roboto" w:hAnsi="Roboto"/>
+          <w:sz w:val="24"/>
+          <w:szCs w:val="24"/>
+          <w:lang w:val="en-US"/>
+        </w:rPr>
+      </w:pPr>
+      <w:r>
+        <w:rPr>
+          <w:rFonts w:ascii="Roboto" w:hAnsi="Roboto"/>
+          <w:sz w:val="24"/>
+          <w:szCs w:val="24"/>
+          <w:lang w:val="en-US"/>
+        </w:rPr>
+        <w:t xml:space="preserve">And the interesting thing about </w:t>
+      </w:r>
+      <w:r>
+        <w:rPr>
+          <w:rFonts w:ascii="Roboto" w:hAnsi="Roboto"/>
+          <w:b/>
+          <w:bCs/>
+          <w:sz w:val="24"/>
+          <w:szCs w:val="24"/>
+          <w:lang w:val="en-US"/>
+        </w:rPr>
+        <w:t>Collections</w:t>
+      </w:r>
+      <w:r>
+        <w:rPr>
+          <w:rFonts w:ascii="Roboto" w:hAnsi="Roboto"/>
+          <w:sz w:val="24"/>
+          <w:szCs w:val="24"/>
+          <w:lang w:val="en-US"/>
+        </w:rPr>
+        <w:t xml:space="preserve"> class, every method of this class is static in nature.</w:t>
+      </w:r>
+    </w:p>
+    <w:p>
+      <w:pPr>
+        <w:rPr>
+          <w:rFonts w:ascii="Roboto" w:hAnsi="Roboto"/>
+          <w:sz w:val="24"/>
+          <w:szCs w:val="24"/>
+          <w:lang w:val="en-US"/>
+        </w:rPr>
+      </w:pPr>
+    </w:p>
+    <w:p>
+      <w:pPr>
+        <w:rPr>
+          <w:rFonts w:ascii="Roboto" w:hAnsi="Roboto"/>
+          <w:sz w:val="24"/>
+          <w:szCs w:val="24"/>
+          <w:lang w:val="en-US"/>
+        </w:rPr>
+      </w:pPr>
+      <w:r>
+        <w:rPr>
+          <w:rFonts w:ascii="Roboto" w:hAnsi="Roboto"/>
+          <w:sz w:val="24"/>
+          <w:szCs w:val="24"/>
+          <w:lang w:val="en-US"/>
+        </w:rPr>
+        <w:t>So the point comes out is that it is good practice when we creates utility classes so every method should be static in nature.</w:t>
+      </w:r>
+    </w:p>
+    <w:p>
+      <w:pPr>
+        <w:rPr>
+          <w:rFonts w:ascii="Roboto" w:hAnsi="Roboto"/>
+          <w:sz w:val="24"/>
+          <w:szCs w:val="24"/>
+          <w:lang w:val="en-US"/>
+        </w:rPr>
+      </w:pPr>
+    </w:p>
+    <w:p>
+      <w:pPr>
+        <w:rPr>
+          <w:rFonts w:ascii="Roboto" w:hAnsi="Roboto"/>
+          <w:b/>
+          <w:bCs/>
+          <w:sz w:val="24"/>
+          <w:szCs w:val="24"/>
+          <w:lang w:val="en-US"/>
+        </w:rPr>
+      </w:pPr>
+      <w:r>
+        <w:rPr>
+          <w:rFonts w:ascii="Roboto" w:hAnsi="Roboto"/>
+          <w:b/>
+          <w:bCs/>
+          <w:sz w:val="24"/>
+          <w:szCs w:val="24"/>
+          <w:lang w:val="en-US"/>
+        </w:rPr>
+        <w:t>Utility classes</w:t>
+      </w:r>
+      <w:r>
+        <w:rPr>
+          <w:rFonts w:ascii="Roboto" w:hAnsi="Roboto"/>
+          <w:b/>
+          <w:bCs/>
+          <w:sz w:val="24"/>
+          <w:szCs w:val="24"/>
+          <w:lang w:val="en-US"/>
+        </w:rPr>
+        <w:t xml:space="preserve"> should</w:t>
+      </w:r>
+      <w:r>
+        <w:rPr>
+          <w:rFonts w:ascii="Roboto" w:hAnsi="Roboto"/>
+          <w:b/>
+          <w:bCs/>
+          <w:sz w:val="24"/>
+          <w:szCs w:val="24"/>
+          <w:lang w:val="en-US"/>
+        </w:rPr>
+        <w:t xml:space="preserve"> only contain static methods !</w:t>
+      </w:r>
+    </w:p>
+    <w:p>
+      <w:pPr>
+        <w:rPr>
+          <w:rFonts w:ascii="Roboto" w:hAnsi="Roboto"/>
+          <w:sz w:val="24"/>
+          <w:szCs w:val="24"/>
+          <w:lang w:val="en-US"/>
+        </w:rPr>
+      </w:pPr>
+    </w:p>
+    <w:p>
+      <w:pPr>
+        <w:jc w:val="center"/>
+        <w:rPr>
+          <w:rFonts w:ascii="Roboto" w:hAnsi="Roboto"/>
+          <w:b/>
+          <w:bCs/>
+          <w:color w:val="0070C0"/>
+          <w:sz w:val="32"/>
+          <w:szCs w:val="32"/>
+          <w:lang w:val="en-US"/>
+        </w:rPr>
+      </w:pPr>
+      <w:r>
+        <w:rPr>
+          <w:rFonts w:ascii="Roboto" w:hAnsi="Roboto"/>
+          <w:b/>
+          <w:bCs/>
+          <w:color w:val="0070C0"/>
+          <w:sz w:val="32"/>
+          <w:szCs w:val="32"/>
+          <w:lang w:val="en-US"/>
+        </w:rPr>
+        <w:t>BEFORE JAVA 8</w:t>
+      </w:r>
+    </w:p>
+    <w:p>
+      <w:pPr>
+        <w:rPr>
+          <w:rFonts w:ascii="Roboto" w:hAnsi="Roboto"/>
+          <w:b/>
+          <w:bCs/>
+          <w:sz w:val="24"/>
+          <w:szCs w:val="24"/>
+          <w:lang w:val="en-US"/>
+        </w:rPr>
+      </w:pPr>
+    </w:p>
+    <w:p>
+      <w:pPr>
+        <w:rPr>
+          <w:rFonts w:ascii="Roboto" w:hAnsi="Roboto"/>
+          <w:sz w:val="24"/>
+          <w:szCs w:val="24"/>
+          <w:lang w:val="en-US"/>
+        </w:rPr>
+      </w:pPr>
+      <w:r>
+        <w:rPr>
+          <w:rFonts w:ascii="Roboto" w:hAnsi="Roboto"/>
+          <w:sz w:val="24"/>
+          <w:szCs w:val="24"/>
+          <w:lang w:val="en-US"/>
+        </w:rPr>
+        <w:t xml:space="preserve">Before java 8, java developers used to create a different utility class for their API. You can also observe that, we have </w:t>
+      </w:r>
+      <w:r>
+        <w:rPr>
+          <w:rFonts w:ascii="Roboto" w:hAnsi="Roboto"/>
+          <w:b/>
+          <w:bCs/>
+          <w:sz w:val="24"/>
+          <w:szCs w:val="24"/>
+          <w:lang w:val="en-US"/>
+        </w:rPr>
+        <w:t>Collection</w:t>
+      </w:r>
+      <w:r>
+        <w:rPr>
+          <w:rFonts w:ascii="Roboto" w:hAnsi="Roboto"/>
+          <w:sz w:val="24"/>
+          <w:szCs w:val="24"/>
+          <w:lang w:val="en-US"/>
+        </w:rPr>
+        <w:t xml:space="preserve"> </w:t>
+      </w:r>
+      <w:r>
+        <w:rPr>
+          <w:rFonts w:ascii="Roboto" w:hAnsi="Roboto"/>
+          <w:b/>
+          <w:bCs/>
+          <w:sz w:val="24"/>
+          <w:szCs w:val="24"/>
+          <w:lang w:val="en-US"/>
+        </w:rPr>
+        <w:t>interface</w:t>
+      </w:r>
+      <w:r>
+        <w:rPr>
+          <w:rFonts w:ascii="Roboto" w:hAnsi="Roboto"/>
+          <w:sz w:val="24"/>
+          <w:szCs w:val="24"/>
+          <w:lang w:val="en-US"/>
+        </w:rPr>
+        <w:t xml:space="preserve"> (or Collection API) and on the other hand we have </w:t>
+      </w:r>
+      <w:r>
+        <w:rPr>
+          <w:rFonts w:ascii="Roboto" w:hAnsi="Roboto"/>
+          <w:b/>
+          <w:bCs/>
+          <w:sz w:val="24"/>
+          <w:szCs w:val="24"/>
+          <w:lang w:val="en-US"/>
+        </w:rPr>
+        <w:t>Collections</w:t>
+      </w:r>
+      <w:r>
+        <w:rPr>
+          <w:rFonts w:ascii="Roboto" w:hAnsi="Roboto"/>
+          <w:sz w:val="24"/>
+          <w:szCs w:val="24"/>
+          <w:lang w:val="en-US"/>
+        </w:rPr>
+        <w:t xml:space="preserve"> class for utility methods.</w:t>
+      </w:r>
+    </w:p>
+    <w:p>
+      <w:pPr>
+        <w:rPr>
+          <w:rFonts w:ascii="Roboto" w:hAnsi="Roboto"/>
+          <w:sz w:val="24"/>
+          <w:szCs w:val="24"/>
+          <w:lang w:val="en-US"/>
+        </w:rPr>
+      </w:pPr>
+    </w:p>
+    <w:p>
+      <w:pPr>
+        <w:rPr>
+          <w:rFonts w:ascii="Roboto" w:hAnsi="Roboto"/>
+          <w:sz w:val="24"/>
+          <w:szCs w:val="24"/>
+          <w:lang w:val="en-US"/>
+        </w:rPr>
+      </w:pPr>
+      <w:r>
+        <w:rPr>
+          <w:rFonts w:ascii="Roboto" w:hAnsi="Roboto"/>
+          <w:sz w:val="24"/>
+          <w:szCs w:val="24"/>
+          <w:lang w:val="en-US"/>
+        </w:rPr>
+        <w:t>Java developers noticed few drawback in this approach !</w:t>
+      </w:r>
+    </w:p>
+    <w:p>
+      <w:pPr>
+        <w:rPr>
+          <w:rFonts w:ascii="Roboto" w:hAnsi="Roboto"/>
+          <w:sz w:val="24"/>
+          <w:szCs w:val="24"/>
+          <w:lang w:val="en-US"/>
+        </w:rPr>
+      </w:pPr>
+    </w:p>
+    <w:p>
+      <w:pPr>
+        <w:rPr>
+          <w:rFonts w:ascii="Roboto" w:hAnsi="Roboto"/>
+          <w:sz w:val="24"/>
+          <w:szCs w:val="24"/>
+          <w:lang w:val="en-US"/>
+        </w:rPr>
+      </w:pPr>
+      <w:r>
+        <w:rPr>
+          <w:rFonts w:ascii="Roboto" w:hAnsi="Roboto"/>
+          <w:b/>
+          <w:bCs/>
+          <w:sz w:val="24"/>
+          <w:szCs w:val="24"/>
+          <w:lang w:val="en-US"/>
+        </w:rPr>
+        <w:t>Drawback 1 :</w:t>
+      </w:r>
+      <w:r>
+        <w:rPr>
+          <w:rFonts w:ascii="Roboto" w:hAnsi="Roboto"/>
+          <w:b/>
+          <w:bCs/>
+          <w:sz w:val="24"/>
+          <w:szCs w:val="24"/>
+          <w:lang w:val="en-US"/>
+        </w:rPr>
+        <w:t xml:space="preserve"> </w:t>
+      </w:r>
+      <w:r>
+        <w:rPr>
+          <w:rFonts w:ascii="Roboto" w:hAnsi="Roboto"/>
+          <w:sz w:val="24"/>
+          <w:szCs w:val="24"/>
+          <w:lang w:val="en-US"/>
+        </w:rPr>
+        <w:t>We are separating utility methods from our API.</w:t>
+      </w:r>
+    </w:p>
+    <w:p>
+      <w:pPr>
+        <w:rPr>
+          <w:rFonts w:ascii="Roboto" w:hAnsi="Roboto"/>
+          <w:sz w:val="24"/>
+          <w:szCs w:val="24"/>
+          <w:lang w:val="en-US"/>
+        </w:rPr>
+      </w:pPr>
+      <w:r>
+        <w:rPr>
+          <w:rFonts w:ascii="Roboto" w:hAnsi="Roboto"/>
+          <w:b/>
+          <w:bCs/>
+          <w:sz w:val="24"/>
+          <w:szCs w:val="24"/>
+          <w:lang w:val="en-US"/>
+        </w:rPr>
+        <w:t xml:space="preserve">Drawback 2 : </w:t>
+      </w:r>
+      <w:r>
+        <w:rPr>
+          <w:rFonts w:ascii="Roboto" w:hAnsi="Roboto"/>
+          <w:sz w:val="24"/>
+          <w:szCs w:val="24"/>
+          <w:lang w:val="en-US"/>
+        </w:rPr>
+        <w:t>We are introducing one more class in our API whose whole purpose is to provide utility methods.</w:t>
+      </w:r>
+    </w:p>
+    <w:p>
+      <w:pPr>
+        <w:rPr>
+          <w:rFonts w:ascii="Roboto" w:hAnsi="Roboto"/>
+          <w:b/>
+          <w:bCs/>
+          <w:sz w:val="24"/>
+          <w:szCs w:val="24"/>
+          <w:lang w:val="en-US"/>
+        </w:rPr>
+      </w:pPr>
+      <w:r>
+        <w:rPr>
+          <w:rFonts w:ascii="Roboto" w:hAnsi="Roboto"/>
+          <w:b/>
+          <w:bCs/>
+          <w:sz w:val="24"/>
+          <w:szCs w:val="24"/>
+          <w:lang w:val="en-US"/>
+        </w:rPr>
+        <w:t>Drawback 3</w:t>
+      </w:r>
+      <w:r>
+        <w:rPr>
+          <w:rFonts w:ascii="Roboto" w:hAnsi="Roboto"/>
+          <w:b/>
+          <w:bCs/>
+          <w:sz w:val="24"/>
+          <w:szCs w:val="24"/>
+          <w:lang w:val="en-US"/>
+        </w:rPr>
+        <w:t xml:space="preserve"> : </w:t>
+      </w:r>
+    </w:p>
+    <w:p>
+      <w:pPr>
+        <w:rPr>
+          <w:rFonts w:ascii="Roboto" w:hAnsi="Roboto"/>
+          <w:sz w:val="24"/>
+          <w:szCs w:val="24"/>
+          <w:lang w:val="en-US"/>
+        </w:rPr>
+      </w:pPr>
+      <w:r>
+        <w:rPr>
+          <w:rFonts w:ascii="Roboto" w:hAnsi="Roboto"/>
+          <w:sz w:val="24"/>
+          <w:szCs w:val="24"/>
+          <w:lang w:val="en-US"/>
+        </w:rPr>
+        <w:t>To understand 3</w:t>
+      </w:r>
+      <w:r>
+        <w:rPr>
+          <w:rFonts w:ascii="Roboto" w:hAnsi="Roboto"/>
+          <w:sz w:val="24"/>
+          <w:szCs w:val="24"/>
+          <w:vertAlign w:val="superscript"/>
+          <w:lang w:val="en-US"/>
+        </w:rPr>
+        <w:t>rd</w:t>
+      </w:r>
+      <w:r>
+        <w:rPr>
+          <w:rFonts w:ascii="Roboto" w:hAnsi="Roboto"/>
+          <w:sz w:val="24"/>
+          <w:szCs w:val="24"/>
+          <w:lang w:val="en-US"/>
+        </w:rPr>
+        <w:t xml:space="preserve"> drawback, look at the below class</w:t>
+      </w:r>
+    </w:p>
+    <w:p>
+      <w:pPr>
+        <w:rPr>
+          <w:rFonts w:ascii="Roboto" w:hAnsi="Roboto"/>
+          <w:sz w:val="24"/>
+          <w:szCs w:val="24"/>
+          <w:lang w:val="en-US"/>
+        </w:rPr>
+      </w:pPr>
+      <w:r>
+        <w:rPr>
+          <w:rFonts w:ascii="Roboto" w:hAnsi="Roboto"/>
+          <w:sz w:val="24"/>
+          <w:szCs w:val="24"/>
+          <w:lang w:val="en-US"/>
+        </w:rPr>
+        <w:t xml:space="preserve"> </w:t>
+      </w:r>
+      <w:r>
+        <w:rPr>
+          <w:rFonts w:ascii="Roboto" w:hAnsi="Roboto"/>
+          <w:sz w:val="24"/>
+          <w:szCs w:val="24"/>
+          <w:lang w:val="en-US"/>
+        </w:rPr>
+        <w:drawing>
+          <wp:inline distT="0" distB="0" distL="0" distR="0" wp14:anchorId="001CA781" wp14:editId="29B4ED35">
+            <wp:extent cx="3638040" cy="2005234"/>
+            <wp:effectExtent l="0" t="0" r="635" b="0"/>
+            <wp:docPr id="1" name="Picture 1"/>
+            <wp:cNvGraphicFramePr>
+              <a:graphicFrameLocks xmlns:a="http://schemas.openxmlformats.org/drawingml/2006/main" noChangeAspect="1"/>
+            </wp:cNvGraphicFramePr>
+            <a:graphic xmlns:a="http://schemas.openxmlformats.org/drawingml/2006/main">
+              <a:graphicData uri="http://schemas.openxmlformats.org/drawingml/2006/picture">
+                <pic:pic xmlns:pic="http://schemas.openxmlformats.org/drawingml/2006/picture">
+                  <pic:nvPicPr>
+                    <pic:cNvPr id="1" name=""/>
+                    <pic:cNvPicPr/>
+                  </pic:nvPicPr>
+                  <pic:blipFill>
+                    <a:blip r:embed="rId8"/>
+                    <a:stretch>
+                      <a:fillRect/>
+                    </a:stretch>
+                  </pic:blipFill>
+                  <pic:spPr>
+                    <a:xfrm>
+                      <a:off x="0" y="0"/>
+                      <a:ext cx="3647945" cy="2010693"/>
+                    </a:xfrm>
+                    <a:prstGeom prst="rect">
+                      <a:avLst/>
+                    </a:prstGeom>
+                  </pic:spPr>
+                </pic:pic>
+              </a:graphicData>
+            </a:graphic>
+          </wp:inline>
+        </w:drawing>
+      </w:r>
+    </w:p>
+    <w:p>
+      <w:pPr>
+        <w:rPr>
+          <w:rFonts w:ascii="Roboto" w:hAnsi="Roboto"/>
+          <w:sz w:val="24"/>
+          <w:szCs w:val="24"/>
+          <w:lang w:val="en-US"/>
+        </w:rPr>
+      </w:pPr>
+      <w:r>
+        <w:rPr>
+          <w:rFonts w:ascii="Roboto" w:hAnsi="Roboto"/>
+          <w:sz w:val="24"/>
+          <w:szCs w:val="24"/>
+          <w:lang w:val="en-US"/>
+        </w:rPr>
+        <w:lastRenderedPageBreak/>
+        <w:t>There is a point about above class for which we need to care about i.e. all the methods we are creating in this class are static in nature.</w:t>
+      </w:r>
+    </w:p>
+    <w:p>
+      <w:pPr>
+        <w:rPr>
+          <w:rFonts w:ascii="Roboto" w:hAnsi="Roboto"/>
+          <w:sz w:val="24"/>
+          <w:szCs w:val="24"/>
+          <w:lang w:val="en-US"/>
+        </w:rPr>
+      </w:pPr>
+      <w:r>
+        <w:rPr>
+          <w:rFonts w:ascii="Roboto" w:hAnsi="Roboto"/>
+          <w:sz w:val="24"/>
+          <w:szCs w:val="24"/>
+          <w:lang w:val="en-US"/>
+        </w:rPr>
+        <w:t>If</w:t>
+      </w:r>
+      <w:r>
+        <w:rPr>
+          <w:rFonts w:ascii="Roboto" w:hAnsi="Roboto"/>
+          <w:sz w:val="24"/>
+          <w:szCs w:val="24"/>
+          <w:lang w:val="en-US"/>
+        </w:rPr>
+        <w:t xml:space="preserve"> a</w:t>
+      </w:r>
+      <w:r>
+        <w:rPr>
+          <w:rFonts w:ascii="Roboto" w:hAnsi="Roboto"/>
+          <w:sz w:val="24"/>
+          <w:szCs w:val="24"/>
+          <w:lang w:val="en-US"/>
+        </w:rPr>
+        <w:t xml:space="preserve"> class only containing </w:t>
+      </w:r>
+      <w:r>
+        <w:rPr>
+          <w:rFonts w:ascii="Roboto" w:hAnsi="Roboto"/>
+          <w:sz w:val="24"/>
+          <w:szCs w:val="24"/>
+          <w:lang w:val="en-US"/>
+        </w:rPr>
+        <w:t>static members that means we won’t never</w:t>
+      </w:r>
+      <w:r>
+        <w:rPr>
+          <w:rFonts w:ascii="Roboto" w:hAnsi="Roboto"/>
+          <w:sz w:val="24"/>
+          <w:szCs w:val="24"/>
+          <w:lang w:val="en-US"/>
+        </w:rPr>
+        <w:t xml:space="preserve"> going to</w:t>
+      </w:r>
+      <w:r>
+        <w:rPr>
+          <w:rFonts w:ascii="Roboto" w:hAnsi="Roboto"/>
+          <w:sz w:val="24"/>
+          <w:szCs w:val="24"/>
+          <w:lang w:val="en-US"/>
+        </w:rPr>
+        <w:t xml:space="preserve"> create object of this class to access members.</w:t>
+      </w:r>
+    </w:p>
+    <w:p>
+      <w:pPr>
+        <w:rPr>
+          <w:rFonts w:ascii="Roboto" w:hAnsi="Roboto"/>
+          <w:sz w:val="24"/>
+          <w:szCs w:val="24"/>
+          <w:lang w:val="en-US"/>
+        </w:rPr>
+      </w:pPr>
+    </w:p>
+    <w:p>
+      <w:pPr>
+        <w:rPr>
+          <w:rFonts w:ascii="Roboto" w:hAnsi="Roboto"/>
+          <w:sz w:val="24"/>
+          <w:szCs w:val="24"/>
+          <w:lang w:val="en-US"/>
+        </w:rPr>
+      </w:pPr>
+      <w:r>
+        <w:rPr>
+          <w:rFonts w:ascii="Roboto" w:hAnsi="Roboto"/>
+          <w:sz w:val="24"/>
+          <w:szCs w:val="24"/>
+          <w:lang w:val="en-US"/>
+        </w:rPr>
+        <w:t xml:space="preserve">When </w:t>
+      </w:r>
+      <w:r>
+        <w:rPr>
+          <w:rFonts w:ascii="Roboto" w:hAnsi="Roboto"/>
+          <w:sz w:val="24"/>
+          <w:szCs w:val="24"/>
+          <w:lang w:val="en-US"/>
+        </w:rPr>
+        <w:t xml:space="preserve">we create a class, </w:t>
+      </w:r>
+      <w:r>
+        <w:rPr>
+          <w:rFonts w:ascii="Roboto" w:hAnsi="Roboto"/>
+          <w:sz w:val="24"/>
+          <w:szCs w:val="24"/>
+          <w:lang w:val="en-US"/>
+        </w:rPr>
+        <w:t>JVM</w:t>
+      </w:r>
+      <w:r>
+        <w:rPr>
+          <w:rFonts w:ascii="Roboto" w:hAnsi="Roboto"/>
+          <w:sz w:val="24"/>
+          <w:szCs w:val="24"/>
+          <w:lang w:val="en-US"/>
+        </w:rPr>
+        <w:t xml:space="preserve"> adds few default stuff in class i.e. default constructor, extending Object class</w:t>
+      </w:r>
+      <w:r>
+        <w:rPr>
+          <w:rFonts w:ascii="Roboto" w:hAnsi="Roboto"/>
+          <w:sz w:val="24"/>
+          <w:szCs w:val="24"/>
+          <w:lang w:val="en-US"/>
+        </w:rPr>
+        <w:t>, importing lang package</w:t>
+      </w:r>
+      <w:r>
+        <w:rPr>
+          <w:rFonts w:ascii="Roboto" w:hAnsi="Roboto"/>
+          <w:sz w:val="24"/>
+          <w:szCs w:val="24"/>
+          <w:lang w:val="en-US"/>
+        </w:rPr>
+        <w:t xml:space="preserve"> etc.</w:t>
+      </w:r>
+    </w:p>
+    <w:p>
+      <w:pPr>
+        <w:rPr>
+          <w:rFonts w:ascii="Roboto" w:hAnsi="Roboto"/>
+          <w:sz w:val="24"/>
+          <w:szCs w:val="24"/>
+          <w:lang w:val="en-US"/>
+        </w:rPr>
+      </w:pPr>
+      <w:r>
+        <w:rPr>
+          <w:rFonts w:ascii="Roboto" w:hAnsi="Roboto"/>
+          <w:sz w:val="24"/>
+          <w:szCs w:val="24"/>
+          <w:lang w:val="en-US"/>
+        </w:rPr>
+        <w:drawing>
+          <wp:inline distT="0" distB="0" distL="0" distR="0" wp14:anchorId="26C1EFE8" wp14:editId="64F83F27">
+            <wp:extent cx="3338623" cy="3070819"/>
+            <wp:effectExtent l="0" t="0" r="0" b="0"/>
+            <wp:docPr id="2" name="Picture 2" descr="Text&#10;&#10;Description automatically generated"/>
+            <wp:cNvGraphicFramePr>
+              <a:graphicFrameLocks xmlns:a="http://schemas.openxmlformats.org/drawingml/2006/main" noChangeAspect="1"/>
+            </wp:cNvGraphicFramePr>
+            <a:graphic xmlns:a="http://schemas.openxmlformats.org/drawingml/2006/main">
+              <a:graphicData uri="http://schemas.openxmlformats.org/drawingml/2006/picture">
+                <pic:pic xmlns:pic="http://schemas.openxmlformats.org/drawingml/2006/picture">
+                  <pic:nvPicPr>
+                    <pic:cNvPr id="2" name="Picture 2" descr="Text&#10;&#10;Description automatically generated"/>
+                    <pic:cNvPicPr/>
+                  </pic:nvPicPr>
+                  <pic:blipFill>
+                    <a:blip r:embed="rId9"/>
+                    <a:stretch>
+                      <a:fillRect/>
+                    </a:stretch>
+                  </pic:blipFill>
+                  <pic:spPr>
+                    <a:xfrm>
+                      <a:off x="0" y="0"/>
+                      <a:ext cx="3344965" cy="3076652"/>
+                    </a:xfrm>
+                    <a:prstGeom prst="rect">
+                      <a:avLst/>
+                    </a:prstGeom>
+                  </pic:spPr>
+                </pic:pic>
+              </a:graphicData>
+            </a:graphic>
+          </wp:inline>
+        </w:drawing>
+      </w:r>
+    </w:p>
+    <w:p>
+      <w:pPr>
+        <w:rPr>
+          <w:rFonts w:ascii="Roboto" w:hAnsi="Roboto"/>
+          <w:sz w:val="24"/>
+          <w:szCs w:val="24"/>
+          <w:lang w:val="en-US"/>
+        </w:rPr>
+      </w:pPr>
+      <w:r>
+        <w:rPr>
+          <w:rFonts w:ascii="Roboto" w:hAnsi="Roboto"/>
+          <w:sz w:val="24"/>
+          <w:szCs w:val="24"/>
+          <w:lang w:val="en-US"/>
+        </w:rPr>
+        <w:t>But as we know if a class only have static members in it so there no need of this default settings.</w:t>
+      </w:r>
+    </w:p>
+    <w:p>
+      <w:pPr>
+        <w:rPr>
+          <w:rFonts w:ascii="Roboto" w:hAnsi="Roboto"/>
+          <w:sz w:val="24"/>
+          <w:szCs w:val="24"/>
+          <w:lang w:val="en-US"/>
+        </w:rPr>
+      </w:pPr>
+      <w:r>
+        <w:rPr>
+          <w:rFonts w:ascii="Roboto" w:hAnsi="Roboto"/>
+          <w:sz w:val="24"/>
+          <w:szCs w:val="24"/>
+          <w:lang w:val="en-US"/>
+        </w:rPr>
+        <w:t>Still by putting all such methods in a class we are increasing JVM overhead.</w:t>
+      </w:r>
+    </w:p>
+    <w:p>
+      <w:pPr>
+        <w:rPr>
+          <w:rFonts w:ascii="Roboto" w:hAnsi="Roboto"/>
+          <w:sz w:val="24"/>
+          <w:szCs w:val="24"/>
+          <w:lang w:val="en-US"/>
+        </w:rPr>
+      </w:pPr>
+    </w:p>
+    <w:p>
+      <w:pPr>
+        <w:rPr>
+          <w:rFonts w:ascii="Roboto" w:hAnsi="Roboto"/>
+          <w:sz w:val="24"/>
+          <w:szCs w:val="24"/>
+          <w:lang w:val="en-US"/>
+        </w:rPr>
+      </w:pPr>
+      <w:r>
+        <w:rPr>
+          <w:rFonts w:ascii="Roboto" w:hAnsi="Roboto"/>
+          <w:b/>
+          <w:bCs/>
+          <w:sz w:val="24"/>
+          <w:szCs w:val="24"/>
+          <w:lang w:val="en-US"/>
+        </w:rPr>
+        <w:t xml:space="preserve">Drawback 1 Solution : </w:t>
+      </w:r>
+      <w:r>
+        <w:rPr>
+          <w:rFonts w:ascii="Roboto" w:hAnsi="Roboto"/>
+          <w:sz w:val="24"/>
+          <w:szCs w:val="24"/>
+          <w:lang w:val="en-US"/>
+        </w:rPr>
+        <w:t>Now instead of separating utility methods from our API, we can directly put all those utility methods in our API.</w:t>
+      </w:r>
+    </w:p>
+    <w:p>
+      <w:pPr>
+        <w:rPr>
+          <w:rFonts w:ascii="Roboto" w:hAnsi="Roboto"/>
+          <w:sz w:val="24"/>
+          <w:szCs w:val="24"/>
+          <w:lang w:val="en-US"/>
+        </w:rPr>
+      </w:pPr>
+      <w:r>
+        <w:rPr>
+          <w:rFonts w:ascii="Roboto" w:hAnsi="Roboto"/>
+          <w:sz w:val="24"/>
+          <w:szCs w:val="24"/>
+          <w:lang w:val="en-US"/>
+        </w:rPr>
+        <w:t xml:space="preserve">If this feature exists before, then all the methods of </w:t>
+      </w:r>
+      <w:r>
+        <w:rPr>
+          <w:rFonts w:ascii="Roboto" w:hAnsi="Roboto"/>
+          <w:b/>
+          <w:bCs/>
+          <w:sz w:val="24"/>
+          <w:szCs w:val="24"/>
+          <w:lang w:val="en-US"/>
+        </w:rPr>
+        <w:t>Collections</w:t>
+      </w:r>
+      <w:r>
+        <w:rPr>
+          <w:rFonts w:ascii="Roboto" w:hAnsi="Roboto"/>
+          <w:sz w:val="24"/>
+          <w:szCs w:val="24"/>
+          <w:lang w:val="en-US"/>
+        </w:rPr>
+        <w:t xml:space="preserve"> class is present in the </w:t>
+      </w:r>
+      <w:r>
+        <w:rPr>
+          <w:rFonts w:ascii="Roboto" w:hAnsi="Roboto"/>
+          <w:b/>
+          <w:bCs/>
+          <w:sz w:val="24"/>
+          <w:szCs w:val="24"/>
+          <w:lang w:val="en-US"/>
+        </w:rPr>
+        <w:t xml:space="preserve">Collection </w:t>
+      </w:r>
+      <w:r>
+        <w:rPr>
+          <w:rFonts w:ascii="Roboto" w:hAnsi="Roboto"/>
+          <w:sz w:val="24"/>
+          <w:szCs w:val="24"/>
+          <w:lang w:val="en-US"/>
+        </w:rPr>
+        <w:t>interface.</w:t>
+      </w:r>
+    </w:p>
+    <w:p>
+      <w:pPr>
+        <w:rPr>
+          <w:rFonts w:ascii="Roboto" w:hAnsi="Roboto"/>
+          <w:sz w:val="24"/>
+          <w:szCs w:val="24"/>
+          <w:lang w:val="en-US"/>
+        </w:rPr>
+      </w:pPr>
+    </w:p>
+    <w:p>
+      <w:pPr>
+        <w:rPr>
+          <w:rFonts w:ascii="Roboto" w:hAnsi="Roboto"/>
+          <w:sz w:val="24"/>
+          <w:szCs w:val="24"/>
+          <w:lang w:val="en-US"/>
+        </w:rPr>
+      </w:pPr>
+      <w:r>
+        <w:rPr>
+          <w:rFonts w:ascii="Roboto" w:hAnsi="Roboto"/>
+          <w:b/>
+          <w:bCs/>
+          <w:sz w:val="24"/>
+          <w:szCs w:val="24"/>
+          <w:lang w:val="en-US"/>
+        </w:rPr>
+        <w:t>Drawback 2 Solution :</w:t>
+      </w:r>
+      <w:r>
+        <w:rPr>
+          <w:rFonts w:ascii="Roboto" w:hAnsi="Roboto"/>
+          <w:sz w:val="24"/>
+          <w:szCs w:val="24"/>
+          <w:lang w:val="en-US"/>
+        </w:rPr>
+        <w:t xml:space="preserve"> </w:t>
+      </w:r>
+      <w:r>
+        <w:rPr>
+          <w:rFonts w:ascii="Roboto" w:hAnsi="Roboto"/>
+          <w:sz w:val="24"/>
+          <w:szCs w:val="24"/>
+          <w:lang w:val="en-US"/>
+        </w:rPr>
+        <w:t>Now we don’t have any separate utility class.</w:t>
+      </w:r>
+    </w:p>
+    <w:p>
+      <w:pPr>
+        <w:rPr>
+          <w:rFonts w:ascii="Roboto" w:hAnsi="Roboto"/>
+          <w:sz w:val="24"/>
+          <w:szCs w:val="24"/>
+          <w:lang w:val="en-US"/>
+        </w:rPr>
+      </w:pPr>
+    </w:p>
+    <w:p>
+      <w:pPr>
+        <w:jc w:val="center"/>
+        <w:rPr>
+          <w:rFonts w:ascii="Roboto" w:hAnsi="Roboto"/>
+          <w:b/>
+          <w:bCs/>
+          <w:color w:val="0070C0"/>
+          <w:sz w:val="32"/>
+          <w:szCs w:val="32"/>
+          <w:lang w:val="en-US"/>
+        </w:rPr>
+      </w:pPr>
+      <w:r>
+        <w:rPr>
+          <w:rFonts w:ascii="Roboto" w:hAnsi="Roboto"/>
+          <w:b/>
+          <w:bCs/>
+          <w:color w:val="0070C0"/>
+          <w:sz w:val="32"/>
+          <w:szCs w:val="32"/>
+          <w:lang w:val="en-US"/>
+        </w:rPr>
+        <w:t xml:space="preserve">Drawback </w:t>
+      </w:r>
+      <w:r>
+        <w:rPr>
+          <w:rFonts w:ascii="Roboto" w:hAnsi="Roboto"/>
+          <w:b/>
+          <w:bCs/>
+          <w:color w:val="0070C0"/>
+          <w:sz w:val="32"/>
+          <w:szCs w:val="32"/>
+          <w:lang w:val="en-US"/>
+        </w:rPr>
+        <w:t xml:space="preserve">3 </w:t>
+      </w:r>
+      <w:r>
+        <w:rPr>
+          <w:rFonts w:ascii="Roboto" w:hAnsi="Roboto"/>
+          <w:b/>
+          <w:bCs/>
+          <w:color w:val="0070C0"/>
+          <w:sz w:val="32"/>
+          <w:szCs w:val="32"/>
+          <w:lang w:val="en-US"/>
+        </w:rPr>
+        <w:t>Solution</w:t>
+      </w:r>
+    </w:p>
+    <w:p>
+      <w:pPr>
+        <w:rPr>
+          <w:rFonts w:ascii="Roboto" w:hAnsi="Roboto"/>
+          <w:sz w:val="24"/>
+          <w:szCs w:val="24"/>
+          <w:lang w:val="en-US"/>
+        </w:rPr>
+      </w:pPr>
+      <w:r>
+        <w:rPr>
+          <w:rFonts w:ascii="Roboto" w:hAnsi="Roboto"/>
+          <w:sz w:val="24"/>
+          <w:szCs w:val="24"/>
+          <w:lang w:val="en-US"/>
+        </w:rPr>
+        <w:t xml:space="preserve">Solution for all three drawbacks is </w:t>
+      </w:r>
+      <w:r>
+        <w:rPr>
+          <w:rFonts w:ascii="Roboto" w:hAnsi="Roboto"/>
+          <w:b/>
+          <w:bCs/>
+          <w:sz w:val="24"/>
+          <w:szCs w:val="24"/>
+          <w:lang w:val="en-US"/>
+        </w:rPr>
+        <w:t>interface static methods</w:t>
+      </w:r>
+      <w:r>
+        <w:rPr>
+          <w:rFonts w:ascii="Roboto" w:hAnsi="Roboto"/>
+          <w:sz w:val="24"/>
+          <w:szCs w:val="24"/>
+          <w:lang w:val="en-US"/>
+        </w:rPr>
+        <w:t>.</w:t>
+      </w:r>
+    </w:p>
+    <w:p>
+      <w:pPr>
+        <w:rPr>
+          <w:rFonts w:ascii="Roboto" w:hAnsi="Roboto"/>
+          <w:sz w:val="24"/>
+          <w:szCs w:val="24"/>
+          <w:lang w:val="en-US"/>
+        </w:rPr>
+      </w:pPr>
+    </w:p>
+    <w:p>
+      <w:pPr>
+        <w:rPr>
+          <w:rFonts w:ascii="Roboto" w:hAnsi="Roboto"/>
+          <w:sz w:val="24"/>
+          <w:szCs w:val="24"/>
+          <w:lang w:val="en-US"/>
+        </w:rPr>
+      </w:pPr>
+      <w:r>
+        <w:rPr>
+          <w:rFonts w:ascii="Roboto" w:hAnsi="Roboto"/>
+          <w:sz w:val="24"/>
+          <w:szCs w:val="24"/>
+          <w:lang w:val="en-US"/>
+        </w:rPr>
+        <w:lastRenderedPageBreak/>
+        <w:t>Java developers come up with a solution that if a class is never going to instantiate and only going to be call using class name then instead of creating a class why don’t we create a interface because interface don’t instantiate.</w:t>
+      </w:r>
+    </w:p>
+    <w:p>
+      <w:pPr>
+        <w:rPr>
+          <w:rFonts w:ascii="Roboto" w:hAnsi="Roboto"/>
+          <w:sz w:val="24"/>
+          <w:szCs w:val="24"/>
+          <w:lang w:val="en-US"/>
+        </w:rPr>
+      </w:pPr>
+    </w:p>
+    <w:p>
+      <w:pPr>
+        <w:rPr>
+          <w:rFonts w:ascii="Roboto" w:hAnsi="Roboto"/>
+          <w:sz w:val="24"/>
+          <w:szCs w:val="24"/>
+          <w:lang w:val="en-US"/>
+        </w:rPr>
+      </w:pPr>
+      <w:r>
+        <w:rPr>
+          <w:rFonts w:ascii="Roboto" w:hAnsi="Roboto"/>
+          <w:sz w:val="24"/>
+          <w:szCs w:val="24"/>
+          <w:lang w:val="en-US"/>
+        </w:rPr>
+        <w:t>Now question arises is ? Why inside interface ? What wrong with class ?</w:t>
+      </w:r>
+    </w:p>
+    <w:p>
+      <w:pPr>
+        <w:rPr>
+          <w:rFonts w:ascii="Roboto" w:hAnsi="Roboto"/>
+          <w:sz w:val="24"/>
+          <w:szCs w:val="24"/>
+          <w:lang w:val="en-US"/>
+        </w:rPr>
+      </w:pPr>
+    </w:p>
+    <w:p>
+      <w:pPr>
+        <w:rPr>
+          <w:rFonts w:ascii="Roboto" w:hAnsi="Roboto"/>
+          <w:sz w:val="24"/>
+          <w:szCs w:val="24"/>
+          <w:lang w:val="en-US"/>
+        </w:rPr>
+      </w:pPr>
+      <w:r>
+        <w:rPr>
+          <w:rFonts w:ascii="Roboto" w:hAnsi="Roboto"/>
+          <w:sz w:val="24"/>
+          <w:szCs w:val="24"/>
+          <w:lang w:val="en-US"/>
+        </w:rPr>
+        <w:t>So the answer is simple, Classes are heavy weight entity in compare with interfaces. It is because in case of classes, JVM manages lots of thing and JVM take many step before creating Object of class.</w:t>
+      </w:r>
+    </w:p>
+    <w:p>
+      <w:pPr>
+        <w:rPr>
+          <w:rFonts w:ascii="Roboto" w:hAnsi="Roboto"/>
+          <w:sz w:val="24"/>
+          <w:szCs w:val="24"/>
+          <w:lang w:val="en-US"/>
+        </w:rPr>
+      </w:pPr>
+      <w:r>
+        <w:rPr>
+          <w:rFonts w:ascii="Roboto" w:hAnsi="Roboto"/>
+          <w:sz w:val="24"/>
+          <w:szCs w:val="24"/>
+          <w:lang w:val="en-US"/>
+        </w:rPr>
+        <w:t>But when It comes to interface, JVM no needs to worry about all these things at all.</w:t>
+      </w:r>
+    </w:p>
+    <w:p>
+      <w:pPr>
+        <w:rPr>
+          <w:rFonts w:ascii="Roboto" w:hAnsi="Roboto"/>
+          <w:sz w:val="24"/>
+          <w:szCs w:val="24"/>
+          <w:lang w:val="en-US"/>
+        </w:rPr>
+      </w:pPr>
+    </w:p>
+    <w:p>
+      <w:pPr>
+        <w:rPr>
+          <w:rFonts w:ascii="Roboto" w:hAnsi="Roboto"/>
+          <w:sz w:val="24"/>
+          <w:szCs w:val="24"/>
+          <w:lang w:val="en-US"/>
+        </w:rPr>
+      </w:pPr>
+      <w:r>
+        <w:rPr>
+          <w:rFonts w:ascii="Roboto" w:hAnsi="Roboto"/>
+          <w:sz w:val="24"/>
+          <w:szCs w:val="24"/>
+          <w:lang w:val="en-US"/>
+        </w:rPr>
+        <w:t>By Java 8, Java developers started supporting static methods inside interface and said that if your class is containing only static methods then it is better to have an interface rather than a class.</w:t>
+      </w:r>
+    </w:p>
+    <w:p>
+      <w:pPr>
+        <w:rPr>
+          <w:rFonts w:ascii="Roboto" w:hAnsi="Roboto"/>
+          <w:b/>
+          <w:bCs/>
+          <w:sz w:val="24"/>
+          <w:szCs w:val="24"/>
+          <w:lang w:val="en-US"/>
+        </w:rPr>
+      </w:pPr>
+    </w:p>
+    <w:p>
+      <w:pPr>
+        <w:jc w:val="center"/>
+        <w:rPr>
+          <w:rFonts w:ascii="Roboto" w:hAnsi="Roboto"/>
+          <w:b/>
+          <w:bCs/>
+          <w:color w:val="0070C0"/>
+          <w:sz w:val="32"/>
+          <w:szCs w:val="32"/>
+          <w:lang w:val="en-US"/>
+        </w:rPr>
+      </w:pPr>
+      <w:r>
+        <w:rPr>
+          <w:rFonts w:ascii="Roboto" w:hAnsi="Roboto"/>
+          <w:b/>
+          <w:bCs/>
+          <w:color w:val="0070C0"/>
+          <w:sz w:val="32"/>
+          <w:szCs w:val="32"/>
+          <w:lang w:val="en-US"/>
+        </w:rPr>
+        <w:t>Syntax</w:t>
+      </w:r>
+    </w:p>
+    <w:p>
+      <w:pPr>
+        <w:rPr>
+          <w:rFonts w:ascii="Roboto" w:hAnsi="Roboto"/>
+          <w:sz w:val="24"/>
+          <w:szCs w:val="24"/>
+          <w:lang w:val="en-US"/>
+        </w:rPr>
+      </w:pPr>
+    </w:p>
+    <w:p>
+      <w:pPr>
+        <w:rPr>
+          <w:rFonts w:ascii="Roboto" w:hAnsi="Roboto"/>
+          <w:sz w:val="24"/>
+          <w:szCs w:val="24"/>
+          <w:lang w:val="en-US"/>
+        </w:rPr>
+      </w:pPr>
+      <w:r>
+        <w:rPr>
+          <w:rFonts w:ascii="Roboto" w:hAnsi="Roboto"/>
+          <w:sz w:val="24"/>
+          <w:szCs w:val="24"/>
+          <w:lang w:val="en-US"/>
+        </w:rPr>
+        <w:t>Syntax is similar as we declare static method in class. Only thing to remember is we don’t need to specify any access modifier because in interface by default every methods are public in nature.</w:t>
+      </w:r>
+    </w:p>
+    <w:p>
+      <w:pPr>
+        <w:rPr>
+          <w:rFonts w:ascii="Roboto" w:hAnsi="Roboto"/>
+          <w:b/>
+          <w:bCs/>
+          <w:sz w:val="24"/>
+          <w:szCs w:val="24"/>
+          <w:lang w:val="en-US"/>
+        </w:rPr>
+      </w:pPr>
+      <w:r>
+        <w:rPr>
+          <w:rFonts w:ascii="Roboto" w:hAnsi="Roboto"/>
+          <w:b/>
+          <w:bCs/>
+          <w:sz w:val="24"/>
+          <w:szCs w:val="24"/>
+          <w:lang w:val="en-US"/>
+        </w:rPr>
+        <w:drawing>
+          <wp:inline distT="0" distB="0" distL="0" distR="0" wp14:anchorId="2BBE08BF" wp14:editId="565134E9">
+            <wp:extent cx="2982802" cy="2162385"/>
+            <wp:effectExtent l="0" t="0" r="8255" b="9525"/>
+            <wp:docPr id="3" name="Picture 3" descr="Text&#10;&#10;Description automatically generated"/>
+            <wp:cNvGraphicFramePr>
+              <a:graphicFrameLocks xmlns:a="http://schemas.openxmlformats.org/drawingml/2006/main" noChangeAspect="1"/>
+            </wp:cNvGraphicFramePr>
+            <a:graphic xmlns:a="http://schemas.openxmlformats.org/drawingml/2006/main">
+              <a:graphicData uri="http://schemas.openxmlformats.org/drawingml/2006/picture">
+                <pic:pic xmlns:pic="http://schemas.openxmlformats.org/drawingml/2006/picture">
+                  <pic:nvPicPr>
+                    <pic:cNvPr id="3" name="Picture 3" descr="Text&#10;&#10;Description automatically generated"/>
+                    <pic:cNvPicPr/>
+                  </pic:nvPicPr>
+                  <pic:blipFill>
+                    <a:blip r:embed="rId10"/>
+                    <a:stretch>
+                      <a:fillRect/>
+                    </a:stretch>
+                  </pic:blipFill>
+                  <pic:spPr>
+                    <a:xfrm>
+                      <a:off x="0" y="0"/>
+                      <a:ext cx="2990294" cy="2167817"/>
+                    </a:xfrm>
+                    <a:prstGeom prst="rect">
+                      <a:avLst/>
+                    </a:prstGeom>
+                  </pic:spPr>
+                </pic:pic>
+              </a:graphicData>
+            </a:graphic>
+          </wp:inline>
+        </w:drawing>
+      </w:r>
+    </w:p>
+    <w:p>
+      <w:pPr>
+        <w:jc w:val="center"/>
+        <w:rPr>
+          <w:rFonts w:ascii="Roboto" w:hAnsi="Roboto"/>
+          <w:b/>
+          <w:bCs/>
+          <w:color w:val="0070C0"/>
+          <w:sz w:val="32"/>
+          <w:szCs w:val="32"/>
+          <w:lang w:val="en-US"/>
+        </w:rPr>
+      </w:pPr>
+      <w:r>
+        <w:rPr>
+          <w:rFonts w:ascii="Roboto" w:hAnsi="Roboto"/>
+          <w:b/>
+          <w:bCs/>
+          <w:color w:val="0070C0"/>
+          <w:sz w:val="32"/>
+          <w:szCs w:val="32"/>
+          <w:lang w:val="en-US"/>
+        </w:rPr>
+        <w:t>Access</w:t>
+      </w:r>
+    </w:p>
+    <w:p>
+      <w:pPr>
+        <w:rPr>
+          <w:rFonts w:ascii="Roboto" w:hAnsi="Roboto"/>
+          <w:sz w:val="24"/>
+          <w:szCs w:val="24"/>
+          <w:lang w:val="en-US"/>
+        </w:rPr>
+      </w:pPr>
+      <w:r>
+        <w:rPr>
+          <w:rFonts w:ascii="Roboto" w:hAnsi="Roboto"/>
+          <w:sz w:val="24"/>
+          <w:szCs w:val="24"/>
+          <w:lang w:val="en-US"/>
+        </w:rPr>
+        <w:t>There is only one way to access interface static methods.</w:t>
+      </w:r>
+    </w:p>
+    <w:p>
+      <w:pPr>
+        <w:rPr>
+          <w:rFonts w:ascii="Roboto" w:hAnsi="Roboto"/>
+          <w:sz w:val="24"/>
+          <w:szCs w:val="24"/>
+          <w:lang w:val="en-US"/>
+        </w:rPr>
+      </w:pPr>
+      <w:r>
+        <w:rPr>
+          <w:rFonts w:ascii="Roboto" w:hAnsi="Roboto"/>
+          <w:sz w:val="24"/>
+          <w:szCs w:val="24"/>
+          <w:lang w:val="en-US"/>
+        </w:rPr>
+        <w:drawing>
+          <wp:inline distT="0" distB="0" distL="0" distR="0" wp14:anchorId="4F3B61F0" wp14:editId="06D9E965">
+            <wp:extent cx="1535410" cy="433259"/>
+            <wp:effectExtent l="0" t="0" r="8255" b="5080"/>
+            <wp:docPr id="4" name="Picture 4" descr="A picture containing text&#10;&#10;Description automatically generated"/>
+            <wp:cNvGraphicFramePr>
+              <a:graphicFrameLocks xmlns:a="http://schemas.openxmlformats.org/drawingml/2006/main" noChangeAspect="1"/>
+            </wp:cNvGraphicFramePr>
+            <a:graphic xmlns:a="http://schemas.openxmlformats.org/drawingml/2006/main">
+              <a:graphicData uri="http://schemas.openxmlformats.org/drawingml/2006/picture">
+                <pic:pic xmlns:pic="http://schemas.openxmlformats.org/drawingml/2006/picture">
+                  <pic:nvPicPr>
+                    <pic:cNvPr id="4" name="Picture 4" descr="A picture containing text&#10;&#10;Description automatically generated"/>
+                    <pic:cNvPicPr/>
+                  </pic:nvPicPr>
+                  <pic:blipFill>
+                    <a:blip r:embed="rId11"/>
+                    <a:stretch>
+                      <a:fillRect/>
+                    </a:stretch>
+                  </pic:blipFill>
+                  <pic:spPr>
+                    <a:xfrm>
+                      <a:off x="0" y="0"/>
+                      <a:ext cx="1540537" cy="434706"/>
+                    </a:xfrm>
+                    <a:prstGeom prst="rect">
+                      <a:avLst/>
+                    </a:prstGeom>
+                  </pic:spPr>
+                </pic:pic>
+              </a:graphicData>
+            </a:graphic>
+          </wp:inline>
+        </w:drawing>
+      </w:r>
+      <w:r>
+        <w:rPr>
+          <w:rFonts w:ascii="Roboto" w:hAnsi="Roboto"/>
+          <w:sz w:val="24"/>
+          <w:szCs w:val="24"/>
+          <w:lang w:val="en-US"/>
+        </w:rPr>
+        <w:t xml:space="preserve"> </w:t>
+      </w:r>
+    </w:p>
+    <w:p>
+      <w:pPr>
+        <w:rPr>
+          <w:rFonts w:ascii="Roboto" w:hAnsi="Roboto"/>
+          <w:b/>
+          <w:bCs/>
+          <w:sz w:val="24"/>
+          <w:szCs w:val="24"/>
+          <w:lang w:val="en-US"/>
+        </w:rPr>
+      </w:pPr>
+      <w:r>
+        <w:rPr>
+          <w:rFonts w:ascii="Roboto" w:hAnsi="Roboto"/>
+          <w:b/>
+          <w:bCs/>
+          <w:sz w:val="24"/>
+          <w:szCs w:val="24"/>
+          <w:lang w:val="en-US"/>
+        </w:rPr>
+        <w:lastRenderedPageBreak/>
+        <w:t>Point to remember :</w:t>
+      </w:r>
+    </w:p>
+    <w:p>
+      <w:pPr>
+        <w:pStyle w:val="ListParagraph"/>
         <w:numPr>
           <w:ilvl w:val="0"/>
-          <w:numId w:val="20"/>
+          <w:numId w:val="22"/>
         </w:numPr>
-        <w:spacing w:before="240" w:beforeAutospacing="0" w:after="240" w:afterAutospacing="0"/>
-        <w:rPr>
-          <w:rFonts w:ascii="Roboto" w:hAnsi="Roboto" w:cs="Arial"/>
-          <w:b/>
-          <w:bCs/>
-          <w:color w:val="4D5B7C"/>
-        </w:rPr>
-      </w:pPr>
-      <w:r>
-        <w:rPr>
-          <w:rFonts w:ascii="Roboto" w:hAnsi="Roboto" w:cs="Arial"/>
-          <w:b/>
-          <w:bCs/>
-          <w:color w:val="4D5B7C"/>
-        </w:rPr>
-        <w:t xml:space="preserve">What is OpenJDK and </w:t>
-      </w:r>
-      <w:proofErr w:type="spellStart"/>
-      <w:proofErr w:type="gramStart"/>
-      <w:r>
-        <w:rPr>
-          <w:rFonts w:ascii="Roboto" w:hAnsi="Roboto" w:cs="Arial"/>
-          <w:b/>
-          <w:bCs/>
-          <w:color w:val="4D5B7C"/>
-        </w:rPr>
-        <w:t>OracleJDK</w:t>
-      </w:r>
-      <w:proofErr w:type="spellEnd"/>
-      <w:r>
-        <w:rPr>
-          <w:rFonts w:ascii="Roboto" w:hAnsi="Roboto" w:cs="Arial"/>
-          <w:b/>
-          <w:bCs/>
-          <w:color w:val="4D5B7C"/>
-        </w:rPr>
-        <w:t xml:space="preserve"> ?</w:t>
-      </w:r>
-      <w:proofErr w:type="gramEnd"/>
+        <w:rPr>
+          <w:rFonts w:ascii="Roboto" w:hAnsi="Roboto"/>
+          <w:sz w:val="24"/>
+          <w:szCs w:val="24"/>
+          <w:lang w:val="en-US"/>
+        </w:rPr>
+      </w:pPr>
+      <w:r>
+        <w:rPr>
+          <w:rFonts w:ascii="Roboto" w:hAnsi="Roboto"/>
+          <w:sz w:val="24"/>
+          <w:szCs w:val="24"/>
+          <w:lang w:val="en-US"/>
+        </w:rPr>
+        <w:t>We can access class static methods in three different way :</w:t>
+      </w:r>
     </w:p>
     <w:p>
       <w:pPr>
-        <w:pStyle w:val="q-text"/>
-        <w:shd w:val="clear" w:color="auto" w:fill="FFFFFF"/>
-        <w:spacing w:before="0" w:beforeAutospacing="0" w:after="240" w:afterAutospacing="0"/>
-        <w:ind w:left="360"/>
-        <w:rPr>
-          <w:rFonts w:ascii="Segoe UI" w:hAnsi="Segoe UI" w:cs="Segoe UI"/>
-          <w:color w:val="282829"/>
-          <w:sz w:val="23"/>
-          <w:szCs w:val="23"/>
-        </w:rPr>
-      </w:pPr>
-      <w:r>
-        <w:rPr>
-          <w:rFonts w:ascii="Segoe UI" w:hAnsi="Segoe UI" w:cs="Segoe UI"/>
-          <w:color w:val="282829"/>
-          <w:sz w:val="23"/>
-          <w:szCs w:val="23"/>
-        </w:rPr>
-        <w:t>Java is a language, a specification.</w:t>
+        <w:pStyle w:val="ListParagraph"/>
+        <w:numPr>
+          <w:ilvl w:val="0"/>
+          <w:numId w:val="21"/>
+        </w:numPr>
+        <w:rPr>
+          <w:rFonts w:ascii="Roboto" w:hAnsi="Roboto"/>
+          <w:sz w:val="24"/>
+          <w:szCs w:val="24"/>
+          <w:lang w:val="en-US"/>
+        </w:rPr>
+      </w:pPr>
+      <w:r>
+        <w:rPr>
+          <w:rFonts w:ascii="Roboto" w:hAnsi="Roboto"/>
+          <w:sz w:val="24"/>
+          <w:szCs w:val="24"/>
+          <w:lang w:val="en-US"/>
+        </w:rPr>
+        <w:t>We can directly access static member of parent class in child class only by specifying method name.</w:t>
       </w:r>
     </w:p>
     <w:p>
       <w:pPr>
-        <w:pStyle w:val="q-text"/>
-        <w:shd w:val="clear" w:color="auto" w:fill="FFFFFF"/>
-        <w:spacing w:before="0" w:beforeAutospacing="0" w:after="240" w:afterAutospacing="0"/>
-        <w:ind w:left="360"/>
-        <w:rPr>
-          <w:rFonts w:ascii="Segoe UI" w:hAnsi="Segoe UI" w:cs="Segoe UI"/>
-          <w:color w:val="282829"/>
-          <w:sz w:val="23"/>
-          <w:szCs w:val="23"/>
-        </w:rPr>
-      </w:pPr>
-      <w:r>
-        <w:rPr>
-          <w:rFonts w:ascii="Segoe UI" w:hAnsi="Segoe UI" w:cs="Segoe UI"/>
-          <w:color w:val="282829"/>
-          <w:sz w:val="23"/>
-          <w:szCs w:val="23"/>
-        </w:rPr>
-        <w:t xml:space="preserve">OpenJDK is an implementation. It contains a compiler, a runtime </w:t>
-      </w:r>
-      <w:proofErr w:type="gramStart"/>
-      <w:r>
-        <w:rPr>
-          <w:rFonts w:ascii="Segoe UI" w:hAnsi="Segoe UI" w:cs="Segoe UI"/>
-          <w:color w:val="282829"/>
-          <w:sz w:val="23"/>
-          <w:szCs w:val="23"/>
-        </w:rPr>
-        <w:t>environment</w:t>
-      </w:r>
-      <w:proofErr w:type="gramEnd"/>
-      <w:r>
-        <w:rPr>
-          <w:rFonts w:ascii="Segoe UI" w:hAnsi="Segoe UI" w:cs="Segoe UI"/>
-          <w:color w:val="282829"/>
-          <w:sz w:val="23"/>
-          <w:szCs w:val="23"/>
-        </w:rPr>
-        <w:t xml:space="preserve"> and a set of other tools.</w:t>
+        <w:pStyle w:val="ListParagraph"/>
+        <w:numPr>
+          <w:ilvl w:val="0"/>
+          <w:numId w:val="21"/>
+        </w:numPr>
+        <w:rPr>
+          <w:rFonts w:ascii="Roboto" w:hAnsi="Roboto"/>
+          <w:sz w:val="24"/>
+          <w:szCs w:val="24"/>
+          <w:lang w:val="en-US"/>
+        </w:rPr>
+      </w:pPr>
+      <w:r>
+        <w:rPr>
+          <w:rFonts w:ascii="Roboto" w:hAnsi="Roboto"/>
+          <w:sz w:val="24"/>
+          <w:szCs w:val="24"/>
+          <w:lang w:val="en-US"/>
+        </w:rPr>
+        <w:t>By creating object of class and we can call the static method using object.</w:t>
       </w:r>
     </w:p>
     <w:p>
       <w:pPr>
-        <w:pStyle w:val="q-text"/>
-        <w:shd w:val="clear" w:color="auto" w:fill="FFFFFF"/>
-        <w:spacing w:before="0" w:beforeAutospacing="0" w:after="0" w:afterAutospacing="0"/>
-        <w:ind w:left="360"/>
-        <w:rPr>
-          <w:rFonts w:ascii="Segoe UI" w:hAnsi="Segoe UI" w:cs="Segoe UI"/>
-          <w:color w:val="282829"/>
-          <w:sz w:val="23"/>
-          <w:szCs w:val="23"/>
-        </w:rPr>
-      </w:pPr>
-      <w:r>
-        <w:rPr>
-          <w:rFonts w:ascii="Segoe UI" w:hAnsi="Segoe UI" w:cs="Segoe UI"/>
-          <w:color w:val="282829"/>
-          <w:sz w:val="23"/>
-          <w:szCs w:val="23"/>
-        </w:rPr>
-        <w:t>The other major implementation is Oracle JDK, which conforms to the same specification, but differs in terms of licensing and provides commercial support for those buying the license.</w:t>
+        <w:pStyle w:val="ListParagraph"/>
+        <w:numPr>
+          <w:ilvl w:val="0"/>
+          <w:numId w:val="21"/>
+        </w:numPr>
+        <w:rPr>
+          <w:rFonts w:ascii="Roboto" w:hAnsi="Roboto"/>
+          <w:sz w:val="24"/>
+          <w:szCs w:val="24"/>
+          <w:lang w:val="en-US"/>
+        </w:rPr>
+      </w:pPr>
+      <w:r>
+        <w:rPr>
+          <w:rFonts w:ascii="Roboto" w:hAnsi="Roboto"/>
+          <w:sz w:val="24"/>
+          <w:szCs w:val="24"/>
+          <w:lang w:val="en-US"/>
+        </w:rPr>
+        <w:t>We can call static method using class name also.</w:t>
       </w:r>
     </w:p>
     <w:p>
       <w:pPr>
-        <w:pStyle w:val="q-text"/>
-        <w:shd w:val="clear" w:color="auto" w:fill="FFFFFF"/>
-        <w:spacing w:before="0" w:beforeAutospacing="0" w:after="0" w:afterAutospacing="0"/>
-        <w:ind w:left="360"/>
-        <w:rPr>
-          <w:rFonts w:ascii="Segoe UI" w:hAnsi="Segoe UI" w:cs="Segoe UI"/>
-          <w:color w:val="282829"/>
-          <w:sz w:val="23"/>
-          <w:szCs w:val="23"/>
+        <w:pStyle w:val="ListParagraph"/>
+        <w:ind w:left="1444"/>
+        <w:rPr>
+          <w:rFonts w:ascii="Roboto" w:hAnsi="Roboto"/>
+          <w:sz w:val="24"/>
+          <w:szCs w:val="24"/>
+          <w:lang w:val="en-US"/>
         </w:rPr>
       </w:pPr>
     </w:p>
     <w:p>
       <w:pPr>
-        <w:pStyle w:val="NormalWeb"/>
+        <w:pStyle w:val="ListParagraph"/>
         <w:numPr>
           <w:ilvl w:val="0"/>
-          <w:numId w:val="20"/>
+          <w:numId w:val="22"/>
         </w:numPr>
-        <w:shd w:val="clear" w:color="auto" w:fill="FFFFFF"/>
-        <w:spacing w:before="0" w:beforeAutospacing="0" w:after="0" w:afterAutospacing="0"/>
-        <w:rPr>
-          <w:rFonts w:ascii="Segoe UI" w:hAnsi="Segoe UI" w:cs="Segoe UI"/>
-          <w:b/>
-          <w:bCs/>
-          <w:color w:val="282829"/>
-          <w:sz w:val="23"/>
-          <w:szCs w:val="23"/>
-        </w:rPr>
-      </w:pPr>
-      <w:r>
-        <w:rPr>
-          <w:rFonts w:ascii="Roboto" w:hAnsi="Roboto" w:cs="Arial"/>
-          <w:b/>
-          <w:bCs/>
-          <w:color w:val="4D5B7C"/>
-        </w:rPr>
-        <w:t xml:space="preserve">What is </w:t>
-      </w:r>
-      <w:r>
-        <w:rPr>
-          <w:rFonts w:ascii="Roboto" w:hAnsi="Roboto" w:cs="Arial"/>
-          <w:b/>
-          <w:bCs/>
-          <w:color w:val="4D5B7C"/>
-        </w:rPr>
-        <w:t xml:space="preserve">Imperative and Declarative </w:t>
-      </w:r>
-      <w:proofErr w:type="gramStart"/>
-      <w:r>
-        <w:rPr>
-          <w:rFonts w:ascii="Roboto" w:hAnsi="Roboto" w:cs="Arial"/>
-          <w:b/>
-          <w:bCs/>
-          <w:color w:val="4D5B7C"/>
-        </w:rPr>
-        <w:t>programming ?</w:t>
-      </w:r>
-      <w:proofErr w:type="gramEnd"/>
+        <w:rPr>
+          <w:rFonts w:ascii="Roboto" w:hAnsi="Roboto"/>
+          <w:sz w:val="24"/>
+          <w:szCs w:val="24"/>
+          <w:lang w:val="en-US"/>
+        </w:rPr>
+      </w:pPr>
+      <w:r>
+        <w:rPr>
+          <w:rFonts w:ascii="Roboto" w:hAnsi="Roboto"/>
+          <w:sz w:val="24"/>
+          <w:szCs w:val="24"/>
+          <w:lang w:val="en-US"/>
+        </w:rPr>
+        <w:t>We can only access interface static methods only one way :</w:t>
+      </w:r>
     </w:p>
     <w:p>
       <w:pPr>
-        <w:pStyle w:val="NormalWeb"/>
-        <w:shd w:val="clear" w:color="auto" w:fill="FFFFFF"/>
-        <w:spacing w:before="0" w:beforeAutospacing="0" w:after="0" w:afterAutospacing="0"/>
-        <w:ind w:left="720"/>
-        <w:rPr>
-          <w:rFonts w:ascii="Segoe UI" w:hAnsi="Segoe UI" w:cs="Segoe UI"/>
-          <w:b/>
-          <w:bCs/>
-          <w:color w:val="282829"/>
-          <w:sz w:val="23"/>
-          <w:szCs w:val="23"/>
-        </w:rPr>
-      </w:pPr>
-    </w:p>
-    <w:p>
-      <w:pPr>
-        <w:pStyle w:val="NormalWeb"/>
-        <w:shd w:val="clear" w:color="auto" w:fill="FFFFFF"/>
-        <w:spacing w:before="0" w:beforeAutospacing="0" w:after="0" w:afterAutospacing="0"/>
-        <w:ind w:left="720"/>
-        <w:textAlignment w:val="baseline"/>
-        <w:rPr>
-          <w:rFonts w:ascii="Segoe UI" w:hAnsi="Segoe UI" w:cs="Segoe UI"/>
-          <w:color w:val="273239"/>
-          <w:spacing w:val="2"/>
-          <w:sz w:val="23"/>
-          <w:szCs w:val="23"/>
-        </w:rPr>
-      </w:pPr>
-      <w:r>
-        <w:rPr>
-          <w:rStyle w:val="Strong"/>
-          <w:rFonts w:ascii="Segoe UI" w:eastAsiaTheme="majorEastAsia" w:hAnsi="Segoe UI" w:cs="Segoe UI"/>
-          <w:color w:val="273239"/>
-          <w:spacing w:val="2"/>
-          <w:sz w:val="23"/>
-          <w:szCs w:val="23"/>
-          <w:bdr w:val="none" w:sz="0" w:space="0" w:color="auto" w:frame="1"/>
-        </w:rPr>
-        <w:t>Imperative Programming </w:t>
-      </w:r>
-      <w:r>
-        <w:rPr>
-          <w:rFonts w:ascii="Segoe UI" w:hAnsi="Segoe UI" w:cs="Segoe UI"/>
-          <w:color w:val="273239"/>
-          <w:spacing w:val="2"/>
-          <w:sz w:val="23"/>
-          <w:szCs w:val="23"/>
-        </w:rPr>
-        <w:t>as the</w:t>
-      </w:r>
-      <w:r>
-        <w:rPr>
-          <w:rStyle w:val="Strong"/>
-          <w:rFonts w:ascii="Segoe UI" w:eastAsiaTheme="majorEastAsia" w:hAnsi="Segoe UI" w:cs="Segoe UI"/>
-          <w:color w:val="273239"/>
-          <w:spacing w:val="2"/>
-          <w:sz w:val="23"/>
-          <w:szCs w:val="23"/>
-          <w:bdr w:val="none" w:sz="0" w:space="0" w:color="auto" w:frame="1"/>
-        </w:rPr>
-        <w:t> </w:t>
-      </w:r>
-      <w:r>
-        <w:rPr>
-          <w:rFonts w:ascii="Segoe UI" w:hAnsi="Segoe UI" w:cs="Segoe UI"/>
-          <w:color w:val="273239"/>
-          <w:spacing w:val="2"/>
-          <w:sz w:val="23"/>
-          <w:szCs w:val="23"/>
-        </w:rPr>
-        <w:t>name suggests is a type of programming paradigm that describes how the program executes. Developers are more concerned with how to get an answer step by step. In this, the order of execution is very important and uses both mutable and immutable data. Fortran, </w:t>
-      </w:r>
-      <w:hyperlink r:id="rId7" w:history="1">
-        <w:r>
-          <w:rPr>
-            <w:rStyle w:val="Hyperlink"/>
-            <w:rFonts w:ascii="Segoe UI" w:eastAsiaTheme="majorEastAsia" w:hAnsi="Segoe UI" w:cs="Segoe UI"/>
-            <w:spacing w:val="2"/>
-            <w:sz w:val="23"/>
-            <w:szCs w:val="23"/>
-            <w:bdr w:val="none" w:sz="0" w:space="0" w:color="auto" w:frame="1"/>
-          </w:rPr>
-          <w:t>Java</w:t>
-        </w:r>
-      </w:hyperlink>
-      <w:r>
-        <w:rPr>
-          <w:rFonts w:ascii="Segoe UI" w:hAnsi="Segoe UI" w:cs="Segoe UI"/>
-          <w:color w:val="273239"/>
-          <w:spacing w:val="2"/>
-          <w:sz w:val="23"/>
-          <w:szCs w:val="23"/>
-        </w:rPr>
-        <w:t>, </w:t>
-      </w:r>
-      <w:hyperlink r:id="rId8" w:history="1">
-        <w:r>
-          <w:rPr>
-            <w:rStyle w:val="Hyperlink"/>
-            <w:rFonts w:ascii="Segoe UI" w:eastAsiaTheme="majorEastAsia" w:hAnsi="Segoe UI" w:cs="Segoe UI"/>
-            <w:spacing w:val="2"/>
-            <w:sz w:val="23"/>
-            <w:szCs w:val="23"/>
-            <w:bdr w:val="none" w:sz="0" w:space="0" w:color="auto" w:frame="1"/>
-          </w:rPr>
-          <w:t>C</w:t>
-        </w:r>
-      </w:hyperlink>
-      <w:r>
-        <w:rPr>
-          <w:rFonts w:ascii="Segoe UI" w:hAnsi="Segoe UI" w:cs="Segoe UI"/>
-          <w:color w:val="273239"/>
-          <w:spacing w:val="2"/>
-          <w:sz w:val="23"/>
-          <w:szCs w:val="23"/>
-        </w:rPr>
-        <w:t>, </w:t>
-      </w:r>
-      <w:hyperlink r:id="rId9" w:history="1">
-        <w:r>
-          <w:rPr>
-            <w:rStyle w:val="Hyperlink"/>
-            <w:rFonts w:ascii="Segoe UI" w:eastAsiaTheme="majorEastAsia" w:hAnsi="Segoe UI" w:cs="Segoe UI"/>
-            <w:spacing w:val="2"/>
-            <w:sz w:val="23"/>
-            <w:szCs w:val="23"/>
-            <w:bdr w:val="none" w:sz="0" w:space="0" w:color="auto" w:frame="1"/>
-          </w:rPr>
-          <w:t>C++</w:t>
-        </w:r>
-      </w:hyperlink>
-      <w:r>
-        <w:rPr>
-          <w:rFonts w:ascii="Segoe UI" w:hAnsi="Segoe UI" w:cs="Segoe UI"/>
-          <w:color w:val="273239"/>
-          <w:spacing w:val="2"/>
-          <w:sz w:val="23"/>
-          <w:szCs w:val="23"/>
-        </w:rPr>
-        <w:t> programming languages are examples of imperative programming. </w:t>
-      </w:r>
-    </w:p>
-    <w:p>
-      <w:pPr>
-        <w:pStyle w:val="NormalWeb"/>
-        <w:shd w:val="clear" w:color="auto" w:fill="FFFFFF"/>
-        <w:spacing w:before="0" w:beforeAutospacing="0" w:after="0" w:afterAutospacing="0"/>
-        <w:ind w:left="720"/>
-        <w:textAlignment w:val="baseline"/>
-        <w:rPr>
-          <w:rFonts w:ascii="Segoe UI" w:hAnsi="Segoe UI" w:cs="Segoe UI"/>
-          <w:color w:val="273239"/>
-          <w:spacing w:val="2"/>
-          <w:sz w:val="23"/>
-          <w:szCs w:val="23"/>
-        </w:rPr>
-      </w:pPr>
-    </w:p>
-    <w:p>
-      <w:pPr>
-        <w:pStyle w:val="NormalWeb"/>
-        <w:shd w:val="clear" w:color="auto" w:fill="FFFFFF"/>
-        <w:spacing w:before="0" w:beforeAutospacing="0" w:after="0" w:afterAutospacing="0"/>
-        <w:ind w:left="720"/>
-        <w:textAlignment w:val="baseline"/>
-        <w:rPr>
-          <w:rFonts w:ascii="Segoe UI" w:hAnsi="Segoe UI" w:cs="Segoe UI"/>
-          <w:color w:val="273239"/>
-          <w:spacing w:val="2"/>
-          <w:sz w:val="23"/>
-          <w:szCs w:val="23"/>
-        </w:rPr>
-      </w:pPr>
-      <w:r>
-        <w:rPr>
-          <w:rStyle w:val="Strong"/>
-          <w:rFonts w:ascii="Segoe UI" w:eastAsiaTheme="majorEastAsia" w:hAnsi="Segoe UI" w:cs="Segoe UI"/>
-          <w:color w:val="273239"/>
-          <w:spacing w:val="2"/>
-          <w:sz w:val="23"/>
-          <w:szCs w:val="23"/>
-          <w:bdr w:val="none" w:sz="0" w:space="0" w:color="auto" w:frame="1"/>
-        </w:rPr>
-        <w:t>Declarative Programming </w:t>
-      </w:r>
-      <w:r>
-        <w:rPr>
-          <w:rFonts w:ascii="Segoe UI" w:hAnsi="Segoe UI" w:cs="Segoe UI"/>
-          <w:color w:val="273239"/>
-          <w:spacing w:val="2"/>
-          <w:sz w:val="23"/>
-          <w:szCs w:val="23"/>
-        </w:rPr>
-        <w:t>as the</w:t>
-      </w:r>
-      <w:r>
-        <w:rPr>
-          <w:rStyle w:val="Strong"/>
-          <w:rFonts w:ascii="Segoe UI" w:eastAsiaTheme="majorEastAsia" w:hAnsi="Segoe UI" w:cs="Segoe UI"/>
-          <w:color w:val="273239"/>
-          <w:spacing w:val="2"/>
-          <w:sz w:val="23"/>
-          <w:szCs w:val="23"/>
-          <w:bdr w:val="none" w:sz="0" w:space="0" w:color="auto" w:frame="1"/>
-        </w:rPr>
-        <w:t> </w:t>
-      </w:r>
-      <w:r>
-        <w:rPr>
-          <w:rFonts w:ascii="Segoe UI" w:hAnsi="Segoe UI" w:cs="Segoe UI"/>
-          <w:color w:val="273239"/>
-          <w:spacing w:val="2"/>
-          <w:sz w:val="23"/>
-          <w:szCs w:val="23"/>
-        </w:rPr>
-        <w:t xml:space="preserve">name suggests is a type of programming paradigm that describes what programs to be executed. Developers are more concerned with the answer that is received. It declares what kind of results we want and leave programming language aside focusing on simply figuring out how to produce them. In simple words, it mainly focuses on </w:t>
-      </w:r>
-      <w:proofErr w:type="gramStart"/>
-      <w:r>
-        <w:rPr>
-          <w:rFonts w:ascii="Segoe UI" w:hAnsi="Segoe UI" w:cs="Segoe UI"/>
-          <w:color w:val="273239"/>
-          <w:spacing w:val="2"/>
-          <w:sz w:val="23"/>
-          <w:szCs w:val="23"/>
-        </w:rPr>
-        <w:t>end result</w:t>
-      </w:r>
-      <w:proofErr w:type="gramEnd"/>
-      <w:r>
-        <w:rPr>
-          <w:rFonts w:ascii="Segoe UI" w:hAnsi="Segoe UI" w:cs="Segoe UI"/>
-          <w:color w:val="273239"/>
-          <w:spacing w:val="2"/>
-          <w:sz w:val="23"/>
-          <w:szCs w:val="23"/>
-        </w:rPr>
-        <w:t xml:space="preserve">. It expresses the logic of computation. Miranda, Erlang, Haskell, </w:t>
-      </w:r>
-      <w:proofErr w:type="spellStart"/>
-      <w:r>
-        <w:rPr>
-          <w:rFonts w:ascii="Segoe UI" w:hAnsi="Segoe UI" w:cs="Segoe UI"/>
-          <w:color w:val="273239"/>
-          <w:spacing w:val="2"/>
-          <w:sz w:val="23"/>
-          <w:szCs w:val="23"/>
-        </w:rPr>
-        <w:t>Prolog</w:t>
-      </w:r>
-      <w:proofErr w:type="spellEnd"/>
-      <w:r>
-        <w:rPr>
-          <w:rFonts w:ascii="Segoe UI" w:hAnsi="Segoe UI" w:cs="Segoe UI"/>
-          <w:color w:val="273239"/>
-          <w:spacing w:val="2"/>
-          <w:sz w:val="23"/>
-          <w:szCs w:val="23"/>
-        </w:rPr>
-        <w:t xml:space="preserve"> are a few popular examples of declarative programming.</w:t>
-      </w:r>
-    </w:p>
-    <w:p>
-      <w:pPr>
-        <w:spacing w:before="100" w:beforeAutospacing="1" w:after="100" w:afterAutospacing="1" w:line="240" w:lineRule="auto"/>
-        <w:rPr>
-          <w:rFonts w:ascii="Roboto" w:hAnsi="Roboto" w:cs="Arial"/>
-          <w:color w:val="4D5B7C"/>
-        </w:rPr>
-      </w:pPr>
+        <w:pStyle w:val="ListParagraph"/>
+        <w:numPr>
+          <w:ilvl w:val="1"/>
+          <w:numId w:val="22"/>
+        </w:numPr>
+        <w:rPr>
+          <w:rFonts w:ascii="Roboto" w:hAnsi="Roboto"/>
+          <w:sz w:val="24"/>
+          <w:szCs w:val="24"/>
+          <w:lang w:val="en-US"/>
+        </w:rPr>
+      </w:pPr>
+      <w:r>
+        <w:rPr>
+          <w:rFonts w:ascii="Roboto" w:hAnsi="Roboto"/>
+          <w:sz w:val="24"/>
+          <w:szCs w:val="24"/>
+          <w:lang w:val="en-US"/>
+        </w:rPr>
+        <w:t>Using interface name</w:t>
+      </w:r>
     </w:p>
     <w:sectPr>
-      <w:headerReference w:type="default" r:id="rId10"/>
+      <w:headerReference w:type="default" r:id="rId12"/>
       <w:pgSz w:w="11906" w:h="16838"/>
       <w:pgMar w:top="1440" w:right="1440" w:bottom="1440" w:left="1440" w:header="708" w:footer="708" w:gutter="0"/>
       <w:cols w:space="708"/>
@@ -992,7 +2135,7 @@
         <w:sz w:val="32"/>
         <w:szCs w:val="32"/>
       </w:rPr>
-      <w:t>Questions</w:t>
+      <w:t>Static methods in interface</w:t>
     </w:r>
   </w:p>
 </w:hdr>
@@ -1566,6 +2709,119 @@
     </w:lvl>
   </w:abstractNum>
   <w:abstractNum w:abstractNumId="5" w15:restartNumberingAfterBreak="0">
+    <w:nsid w:val="30A61553"/>
+    <w:multiLevelType w:val="hybridMultilevel"/>
+    <w:tmpl w:val="5F780834"/>
+    <w:lvl w:ilvl="0" w:tplc="40090001">
+      <w:start w:val="1"/>
+      <w:numFmt w:val="bullet"/>
+      <w:lvlText w:val=""/>
+      <w:lvlJc w:val="left"/>
+      <w:pPr>
+        <w:ind w:left="1444" w:hanging="360"/>
+      </w:pPr>
+      <w:rPr>
+        <w:rFonts w:ascii="Symbol" w:hAnsi="Symbol" w:hint="default"/>
+      </w:rPr>
+    </w:lvl>
+    <w:lvl w:ilvl="1" w:tplc="40090003" w:tentative="1">
+      <w:start w:val="1"/>
+      <w:numFmt w:val="bullet"/>
+      <w:lvlText w:val="o"/>
+      <w:lvlJc w:val="left"/>
+      <w:pPr>
+        <w:ind w:left="2164" w:hanging="360"/>
+      </w:pPr>
+      <w:rPr>
+        <w:rFonts w:ascii="Courier New" w:hAnsi="Courier New" w:cs="Courier New" w:hint="default"/>
+      </w:rPr>
+    </w:lvl>
+    <w:lvl w:ilvl="2" w:tplc="40090005" w:tentative="1">
+      <w:start w:val="1"/>
+      <w:numFmt w:val="bullet"/>
+      <w:lvlText w:val=""/>
+      <w:lvlJc w:val="left"/>
+      <w:pPr>
+        <w:ind w:left="2884" w:hanging="360"/>
+      </w:pPr>
+      <w:rPr>
+        <w:rFonts w:ascii="Wingdings" w:hAnsi="Wingdings" w:hint="default"/>
+      </w:rPr>
+    </w:lvl>
+    <w:lvl w:ilvl="3" w:tplc="40090001" w:tentative="1">
+      <w:start w:val="1"/>
+      <w:numFmt w:val="bullet"/>
+      <w:lvlText w:val=""/>
+      <w:lvlJc w:val="left"/>
+      <w:pPr>
+        <w:ind w:left="3604" w:hanging="360"/>
+      </w:pPr>
+      <w:rPr>
+        <w:rFonts w:ascii="Symbol" w:hAnsi="Symbol" w:hint="default"/>
+      </w:rPr>
+    </w:lvl>
+    <w:lvl w:ilvl="4" w:tplc="40090003" w:tentative="1">
+      <w:start w:val="1"/>
+      <w:numFmt w:val="bullet"/>
+      <w:lvlText w:val="o"/>
+      <w:lvlJc w:val="left"/>
+      <w:pPr>
+        <w:ind w:left="4324" w:hanging="360"/>
+      </w:pPr>
+      <w:rPr>
+        <w:rFonts w:ascii="Courier New" w:hAnsi="Courier New" w:cs="Courier New" w:hint="default"/>
+      </w:rPr>
+    </w:lvl>
+    <w:lvl w:ilvl="5" w:tplc="40090005" w:tentative="1">
+      <w:start w:val="1"/>
+      <w:numFmt w:val="bullet"/>
+      <w:lvlText w:val=""/>
+      <w:lvlJc w:val="left"/>
+      <w:pPr>
+        <w:ind w:left="5044" w:hanging="360"/>
+      </w:pPr>
+      <w:rPr>
+        <w:rFonts w:ascii="Wingdings" w:hAnsi="Wingdings" w:hint="default"/>
+      </w:rPr>
+    </w:lvl>
+    <w:lvl w:ilvl="6" w:tplc="40090001" w:tentative="1">
+      <w:start w:val="1"/>
+      <w:numFmt w:val="bullet"/>
+      <w:lvlText w:val=""/>
+      <w:lvlJc w:val="left"/>
+      <w:pPr>
+        <w:ind w:left="5764" w:hanging="360"/>
+      </w:pPr>
+      <w:rPr>
+        <w:rFonts w:ascii="Symbol" w:hAnsi="Symbol" w:hint="default"/>
+      </w:rPr>
+    </w:lvl>
+    <w:lvl w:ilvl="7" w:tplc="40090003" w:tentative="1">
+      <w:start w:val="1"/>
+      <w:numFmt w:val="bullet"/>
+      <w:lvlText w:val="o"/>
+      <w:lvlJc w:val="left"/>
+      <w:pPr>
+        <w:ind w:left="6484" w:hanging="360"/>
+      </w:pPr>
+      <w:rPr>
+        <w:rFonts w:ascii="Courier New" w:hAnsi="Courier New" w:cs="Courier New" w:hint="default"/>
+      </w:rPr>
+    </w:lvl>
+    <w:lvl w:ilvl="8" w:tplc="40090005" w:tentative="1">
+      <w:start w:val="1"/>
+      <w:numFmt w:val="bullet"/>
+      <w:lvlText w:val=""/>
+      <w:lvlJc w:val="left"/>
+      <w:pPr>
+        <w:ind w:left="7204" w:hanging="360"/>
+      </w:pPr>
+      <w:rPr>
+        <w:rFonts w:ascii="Wingdings" w:hAnsi="Wingdings" w:hint="default"/>
+      </w:rPr>
+    </w:lvl>
+  </w:abstractNum>
+  <w:abstractNum w:abstractNumId="6" w15:restartNumberingAfterBreak="0">
     <w:nsid w:val="30C245CA"/>
     <w:multiLevelType w:val="multilevel"/>
     <w:tmpl w:val="27C87E7E"/>
@@ -1714,7 +2970,7 @@
       </w:rPr>
     </w:lvl>
   </w:abstractNum>
-  <w:abstractNum w:abstractNumId="6" w15:restartNumberingAfterBreak="0">
+  <w:abstractNum w:abstractNumId="7" w15:restartNumberingAfterBreak="0">
     <w:nsid w:val="350114AF"/>
     <w:multiLevelType w:val="hybridMultilevel"/>
     <w:tmpl w:val="7CBEE60A"/>
@@ -1827,7 +3083,7 @@
       </w:rPr>
     </w:lvl>
   </w:abstractNum>
-  <w:abstractNum w:abstractNumId="7" w15:restartNumberingAfterBreak="0">
+  <w:abstractNum w:abstractNumId="8" w15:restartNumberingAfterBreak="0">
     <w:nsid w:val="3AD82A21"/>
     <w:multiLevelType w:val="hybridMultilevel"/>
     <w:tmpl w:val="E19A7F74"/>
@@ -1940,7 +3196,7 @@
       </w:rPr>
     </w:lvl>
   </w:abstractNum>
-  <w:abstractNum w:abstractNumId="8" w15:restartNumberingAfterBreak="0">
+  <w:abstractNum w:abstractNumId="9" w15:restartNumberingAfterBreak="0">
     <w:nsid w:val="452B4A94"/>
     <w:multiLevelType w:val="hybridMultilevel"/>
     <w:tmpl w:val="8E607F14"/>
@@ -2053,7 +3309,7 @@
       </w:rPr>
     </w:lvl>
   </w:abstractNum>
-  <w:abstractNum w:abstractNumId="9" w15:restartNumberingAfterBreak="0">
+  <w:abstractNum w:abstractNumId="10" w15:restartNumberingAfterBreak="0">
     <w:nsid w:val="4C4F37F5"/>
     <w:multiLevelType w:val="hybridMultilevel"/>
     <w:tmpl w:val="F8D22E2C"/>
@@ -2139,7 +3395,7 @@
       </w:pPr>
     </w:lvl>
   </w:abstractNum>
-  <w:abstractNum w:abstractNumId="10" w15:restartNumberingAfterBreak="0">
+  <w:abstractNum w:abstractNumId="11" w15:restartNumberingAfterBreak="0">
     <w:nsid w:val="4FD8599A"/>
     <w:multiLevelType w:val="hybridMultilevel"/>
     <w:tmpl w:val="546E7D82"/>
@@ -2252,7 +3508,7 @@
       </w:rPr>
     </w:lvl>
   </w:abstractNum>
-  <w:abstractNum w:abstractNumId="11" w15:restartNumberingAfterBreak="0">
+  <w:abstractNum w:abstractNumId="12" w15:restartNumberingAfterBreak="0">
     <w:nsid w:val="54E47DDE"/>
     <w:multiLevelType w:val="hybridMultilevel"/>
     <w:tmpl w:val="8A16CE34"/>
@@ -2365,7 +3621,7 @@
       </w:rPr>
     </w:lvl>
   </w:abstractNum>
-  <w:abstractNum w:abstractNumId="12" w15:restartNumberingAfterBreak="0">
+  <w:abstractNum w:abstractNumId="13" w15:restartNumberingAfterBreak="0">
     <w:nsid w:val="56A82D77"/>
     <w:multiLevelType w:val="hybridMultilevel"/>
     <w:tmpl w:val="F18050E8"/>
@@ -2478,7 +3734,96 @@
       </w:rPr>
     </w:lvl>
   </w:abstractNum>
-  <w:abstractNum w:abstractNumId="13" w15:restartNumberingAfterBreak="0">
+  <w:abstractNum w:abstractNumId="14" w15:restartNumberingAfterBreak="0">
+    <w:nsid w:val="674809C7"/>
+    <w:multiLevelType w:val="hybridMultilevel"/>
+    <w:tmpl w:val="92622DC6"/>
+    <w:lvl w:ilvl="0" w:tplc="4009000F">
+      <w:start w:val="1"/>
+      <w:numFmt w:val="decimal"/>
+      <w:lvlText w:val="%1."/>
+      <w:lvlJc w:val="left"/>
+      <w:pPr>
+        <w:ind w:left="720" w:hanging="360"/>
+      </w:pPr>
+    </w:lvl>
+    <w:lvl w:ilvl="1" w:tplc="40090001">
+      <w:start w:val="1"/>
+      <w:numFmt w:val="bullet"/>
+      <w:lvlText w:val=""/>
+      <w:lvlJc w:val="left"/>
+      <w:pPr>
+        <w:ind w:left="1444" w:hanging="360"/>
+      </w:pPr>
+      <w:rPr>
+        <w:rFonts w:ascii="Symbol" w:hAnsi="Symbol" w:hint="default"/>
+      </w:rPr>
+    </w:lvl>
+    <w:lvl w:ilvl="2" w:tplc="4009001B" w:tentative="1">
+      <w:start w:val="1"/>
+      <w:numFmt w:val="lowerRoman"/>
+      <w:lvlText w:val="%3."/>
+      <w:lvlJc w:val="right"/>
+      <w:pPr>
+        <w:ind w:left="2160" w:hanging="180"/>
+      </w:pPr>
+    </w:lvl>
+    <w:lvl w:ilvl="3" w:tplc="4009000F" w:tentative="1">
+      <w:start w:val="1"/>
+      <w:numFmt w:val="decimal"/>
+      <w:lvlText w:val="%4."/>
+      <w:lvlJc w:val="left"/>
+      <w:pPr>
+        <w:ind w:left="2880" w:hanging="360"/>
+      </w:pPr>
+    </w:lvl>
+    <w:lvl w:ilvl="4" w:tplc="40090019" w:tentative="1">
+      <w:start w:val="1"/>
+      <w:numFmt w:val="lowerLetter"/>
+      <w:lvlText w:val="%5."/>
+      <w:lvlJc w:val="left"/>
+      <w:pPr>
+        <w:ind w:left="3600" w:hanging="360"/>
+      </w:pPr>
+    </w:lvl>
+    <w:lvl w:ilvl="5" w:tplc="4009001B" w:tentative="1">
+      <w:start w:val="1"/>
+      <w:numFmt w:val="lowerRoman"/>
+      <w:lvlText w:val="%6."/>
+      <w:lvlJc w:val="right"/>
+      <w:pPr>
+        <w:ind w:left="4320" w:hanging="180"/>
+      </w:pPr>
+    </w:lvl>
+    <w:lvl w:ilvl="6" w:tplc="4009000F" w:tentative="1">
+      <w:start w:val="1"/>
+      <w:numFmt w:val="decimal"/>
+      <w:lvlText w:val="%7."/>
+      <w:lvlJc w:val="left"/>
+      <w:pPr>
+        <w:ind w:left="5040" w:hanging="360"/>
+      </w:pPr>
+    </w:lvl>
+    <w:lvl w:ilvl="7" w:tplc="40090019" w:tentative="1">
+      <w:start w:val="1"/>
+      <w:numFmt w:val="lowerLetter"/>
+      <w:lvlText w:val="%8."/>
+      <w:lvlJc w:val="left"/>
+      <w:pPr>
+        <w:ind w:left="5760" w:hanging="360"/>
+      </w:pPr>
+    </w:lvl>
+    <w:lvl w:ilvl="8" w:tplc="4009001B" w:tentative="1">
+      <w:start w:val="1"/>
+      <w:numFmt w:val="lowerRoman"/>
+      <w:lvlText w:val="%9."/>
+      <w:lvlJc w:val="right"/>
+      <w:pPr>
+        <w:ind w:left="6480" w:hanging="180"/>
+      </w:pPr>
+    </w:lvl>
+  </w:abstractNum>
+  <w:abstractNum w:abstractNumId="15" w15:restartNumberingAfterBreak="0">
     <w:nsid w:val="68C93843"/>
     <w:multiLevelType w:val="multilevel"/>
     <w:tmpl w:val="453221C4"/>
@@ -2627,7 +3972,7 @@
       </w:rPr>
     </w:lvl>
   </w:abstractNum>
-  <w:abstractNum w:abstractNumId="14" w15:restartNumberingAfterBreak="0">
+  <w:abstractNum w:abstractNumId="16" w15:restartNumberingAfterBreak="0">
     <w:nsid w:val="70996663"/>
     <w:multiLevelType w:val="multilevel"/>
     <w:tmpl w:val="71BEF00E"/>
@@ -2776,7 +4121,7 @@
       </w:rPr>
     </w:lvl>
   </w:abstractNum>
-  <w:abstractNum w:abstractNumId="15" w15:restartNumberingAfterBreak="0">
+  <w:abstractNum w:abstractNumId="17" w15:restartNumberingAfterBreak="0">
     <w:nsid w:val="78815012"/>
     <w:multiLevelType w:val="hybridMultilevel"/>
     <w:tmpl w:val="1C3C970E"/>
@@ -2889,7 +4234,7 @@
       </w:rPr>
     </w:lvl>
   </w:abstractNum>
-  <w:abstractNum w:abstractNumId="16" w15:restartNumberingAfterBreak="0">
+  <w:abstractNum w:abstractNumId="18" w15:restartNumberingAfterBreak="0">
     <w:nsid w:val="7B262C99"/>
     <w:multiLevelType w:val="hybridMultilevel"/>
     <w:tmpl w:val="2EA491DC"/>
@@ -2975,7 +4320,7 @@
       </w:pPr>
     </w:lvl>
   </w:abstractNum>
-  <w:abstractNum w:abstractNumId="17" w15:restartNumberingAfterBreak="0">
+  <w:abstractNum w:abstractNumId="19" w15:restartNumberingAfterBreak="0">
     <w:nsid w:val="7BFF30F1"/>
     <w:multiLevelType w:val="hybridMultilevel"/>
     <w:tmpl w:val="8CF86FE2"/>
@@ -3061,7 +4406,7 @@
       </w:pPr>
     </w:lvl>
   </w:abstractNum>
-  <w:abstractNum w:abstractNumId="18" w15:restartNumberingAfterBreak="0">
+  <w:abstractNum w:abstractNumId="20" w15:restartNumberingAfterBreak="0">
     <w:nsid w:val="7D99280D"/>
     <w:multiLevelType w:val="multilevel"/>
     <w:tmpl w:val="27C87E7E"/>
@@ -3210,7 +4555,7 @@
       </w:rPr>
     </w:lvl>
   </w:abstractNum>
-  <w:abstractNum w:abstractNumId="19" w15:restartNumberingAfterBreak="0">
+  <w:abstractNum w:abstractNumId="21" w15:restartNumberingAfterBreak="0">
     <w:nsid w:val="7DAD1840"/>
     <w:multiLevelType w:val="hybridMultilevel"/>
     <w:tmpl w:val="FA72A0B6"/>
@@ -3327,28 +4672,28 @@
     <w:abstractNumId w:val="4"/>
   </w:num>
   <w:num w:numId="2" w16cid:durableId="1311058050">
-    <w:abstractNumId w:val="6"/>
+    <w:abstractNumId w:val="7"/>
   </w:num>
   <w:num w:numId="3" w16cid:durableId="140656627">
-    <w:abstractNumId w:val="11"/>
+    <w:abstractNumId w:val="12"/>
   </w:num>
   <w:num w:numId="4" w16cid:durableId="651713874">
-    <w:abstractNumId w:val="10"/>
+    <w:abstractNumId w:val="11"/>
   </w:num>
   <w:num w:numId="5" w16cid:durableId="759105990">
     <w:abstractNumId w:val="3"/>
   </w:num>
   <w:num w:numId="6" w16cid:durableId="664091741">
-    <w:abstractNumId w:val="8"/>
+    <w:abstractNumId w:val="9"/>
   </w:num>
   <w:num w:numId="7" w16cid:durableId="133448579">
-    <w:abstractNumId w:val="12"/>
+    <w:abstractNumId w:val="13"/>
   </w:num>
   <w:num w:numId="8" w16cid:durableId="1252423878">
-    <w:abstractNumId w:val="17"/>
+    <w:abstractNumId w:val="19"/>
   </w:num>
   <w:num w:numId="9" w16cid:durableId="1709718264">
-    <w:abstractNumId w:val="7"/>
+    <w:abstractNumId w:val="8"/>
   </w:num>
   <w:num w:numId="10" w16cid:durableId="453331070">
     <w:abstractNumId w:val="0"/>
@@ -3357,31 +4702,37 @@
     <w:abstractNumId w:val="2"/>
   </w:num>
   <w:num w:numId="12" w16cid:durableId="421070272">
+    <w:abstractNumId w:val="17"/>
+  </w:num>
+  <w:num w:numId="13" w16cid:durableId="32389339">
+    <w:abstractNumId w:val="16"/>
+  </w:num>
+  <w:num w:numId="14" w16cid:durableId="997072918">
+    <w:abstractNumId w:val="21"/>
+  </w:num>
+  <w:num w:numId="15" w16cid:durableId="1810324885">
+    <w:abstractNumId w:val="10"/>
+  </w:num>
+  <w:num w:numId="16" w16cid:durableId="1658535668">
     <w:abstractNumId w:val="15"/>
   </w:num>
-  <w:num w:numId="13" w16cid:durableId="32389339">
-    <w:abstractNumId w:val="14"/>
-  </w:num>
-  <w:num w:numId="14" w16cid:durableId="997072918">
-    <w:abstractNumId w:val="19"/>
-  </w:num>
-  <w:num w:numId="15" w16cid:durableId="1810324885">
-    <w:abstractNumId w:val="9"/>
-  </w:num>
-  <w:num w:numId="16" w16cid:durableId="1658535668">
-    <w:abstractNumId w:val="13"/>
-  </w:num>
   <w:num w:numId="17" w16cid:durableId="394817679">
-    <w:abstractNumId w:val="5"/>
+    <w:abstractNumId w:val="6"/>
   </w:num>
   <w:num w:numId="18" w16cid:durableId="296498549">
-    <w:abstractNumId w:val="18"/>
+    <w:abstractNumId w:val="20"/>
   </w:num>
   <w:num w:numId="19" w16cid:durableId="1947956391">
     <w:abstractNumId w:val="1"/>
   </w:num>
   <w:num w:numId="20" w16cid:durableId="465128882">
-    <w:abstractNumId w:val="16"/>
+    <w:abstractNumId w:val="18"/>
+  </w:num>
+  <w:num w:numId="21" w16cid:durableId="1429355024">
+    <w:abstractNumId w:val="5"/>
+  </w:num>
+  <w:num w:numId="22" w16cid:durableId="1399287470">
+    <w:abstractNumId w:val="14"/>
   </w:num>
 </w:numbering>
 </file>
@@ -3784,7 +5135,7 @@
   <w:style w:type="paragraph" w:default="1" w:styleId="Normal">
     <w:name w:val="Normal"/>
     <w:qFormat/>
-    <w:rsid w:val="00B968CF"/>
+    <w:rsid w:val="00D83CEA"/>
   </w:style>
   <w:style w:type="paragraph" w:styleId="Heading1">
     <w:name w:val="heading 1"/>
@@ -4834,4 +6185,16 @@
     </a:ext>
   </a:extLst>
 </a:theme>
+</file>
+
+<file path=customXml/item1.xml><?xml version="1.0" encoding="utf-8"?>
+<b:Sources xmlns:b="http://schemas.openxmlformats.org/officeDocument/2006/bibliography" xmlns="http://schemas.openxmlformats.org/officeDocument/2006/bibliography" SelectedStyle="\APASixthEditionOfficeOnline.xsl" StyleName="APA" Version="6"/>
+</file>
+
+<file path=customXml/itemProps1.xml><?xml version="1.0" encoding="utf-8"?>
+<ds:datastoreItem xmlns:ds="http://schemas.openxmlformats.org/officeDocument/2006/customXml" ds:itemID="{5D88B000-A7EA-4BE6-825B-632E7F37959C}">
+  <ds:schemaRefs>
+    <ds:schemaRef ds:uri="http://schemas.openxmlformats.org/officeDocument/2006/bibliography"/>
+  </ds:schemaRefs>
+</ds:datastoreItem>
 </file>